--- a/docs/MASI_documentation.docx
+++ b/docs/MASI_documentation.docx
@@ -2,6 +2,27 @@
 <file path=word/document.xml><?xml version="1.0" encoding="utf-8"?>
 <w:document xmlns:wpc="http://schemas.microsoft.com/office/word/2010/wordprocessingCanvas" xmlns:mc="http://schemas.openxmlformats.org/markup-compatibility/2006" xmlns:o="urn:schemas-microsoft-com:office:office" xmlns:r="http://schemas.openxmlformats.org/officeDocument/2006/relationships" xmlns:m="http://schemas.openxmlformats.org/officeDocument/2006/math" xmlns:v="urn:schemas-microsoft-com:vml" xmlns:wp14="http://schemas.microsoft.com/office/word/2010/wordprocessingDrawing" xmlns:wp="http://schemas.openxmlformats.org/drawingml/2006/wordprocessingDrawing" xmlns:w10="urn:schemas-microsoft-com:office:word" xmlns:w="http://schemas.openxmlformats.org/wordprocessingml/2006/main" xmlns:w14="http://schemas.microsoft.com/office/word/2010/wordml" xmlns:w15="http://schemas.microsoft.com/office/word/2012/wordml" xmlns:wpg="http://schemas.microsoft.com/office/word/2010/wordprocessingGroup" xmlns:wpi="http://schemas.microsoft.com/office/word/2010/wordprocessingInk" xmlns:wne="http://schemas.microsoft.com/office/word/2006/wordml" xmlns:wps="http://schemas.microsoft.com/office/word/2010/wordprocessingShape" mc:Ignorable="w14 w15 wp14">
   <w:body>
+    <w:p>
+      <w:pPr>
+        <w:pStyle w:val="Titel"/>
+        <w:rPr>
+          <w:lang w:val="en-US"/>
+        </w:rPr>
+      </w:pPr>
+      <w:r>
+        <w:rPr>
+          <w:lang w:val="en-US"/>
+        </w:rPr>
+        <w:t>MASI tools for (semi)automated metadata management of historical topographical maps</w:t>
+      </w:r>
+    </w:p>
+    <w:p>
+      <w:pPr>
+        <w:rPr>
+          <w:lang w:val="en-US"/>
+        </w:rPr>
+      </w:pPr>
+    </w:p>
     <w:p>
       <w:pPr>
         <w:rPr>
@@ -474,6 +495,9 @@
     </w:p>
     <w:p>
       <w:pPr>
+        <w:pBdr>
+          <w:bottom w:val="single" w:sz="6" w:space="1" w:color="auto"/>
+        </w:pBdr>
         <w:rPr>
           <w:rStyle w:val="Fett"/>
           <w:b w:val="0"/>
@@ -483,32 +507,34 @@
     </w:p>
     <w:p>
       <w:pPr>
+        <w:pStyle w:val="berschrift1"/>
         <w:rPr>
           <w:rStyle w:val="Fett"/>
-          <w:b w:val="0"/>
-          <w:lang w:val="en-US"/>
-        </w:rPr>
-      </w:pPr>
-    </w:p>
-    <w:p>
-      <w:pPr>
-        <w:pStyle w:val="berschrift2"/>
+          <w:b/>
+          <w:bCs/>
+        </w:rPr>
+      </w:pPr>
+      <w:r>
         <w:rPr>
           <w:rStyle w:val="Fett"/>
-          <w:lang w:val="en-US"/>
-        </w:rPr>
-      </w:pPr>
+          <w:b/>
+          <w:bCs/>
+        </w:rPr>
+        <w:t>crawl</w:t>
+      </w:r>
       <w:r>
         <w:rPr>
           <w:rStyle w:val="Fett"/>
-          <w:lang w:val="en-US"/>
-        </w:rPr>
-        <w:t>crawl_SLUB_2csv</w:t>
+          <w:b/>
+          <w:bCs/>
+        </w:rPr>
+        <w:t>SLUB</w:t>
       </w:r>
       <w:r>
         <w:rPr>
           <w:rStyle w:val="Fett"/>
-          <w:lang w:val="en-US"/>
+          <w:b/>
+          <w:bCs/>
         </w:rPr>
         <w:t>.py</w:t>
       </w:r>
@@ -523,13 +549,26 @@
         <w:rPr>
           <w:lang w:val="en-US"/>
         </w:rPr>
-        <w:t xml:space="preserve">= </w:t>
-      </w:r>
-      <w:r>
-        <w:rPr>
-          <w:lang w:val="en-US"/>
-        </w:rPr>
-        <w:t>tool to collect</w:t>
+        <w:t>DESCRIPTION:</w:t>
+      </w:r>
+      <w:r>
+        <w:rPr>
+          <w:lang w:val="en-US"/>
+        </w:rPr>
+        <w:tab/>
+        <w:t>T</w:t>
+      </w:r>
+      <w:r>
+        <w:rPr>
+          <w:lang w:val="en-US"/>
+        </w:rPr>
+        <w:t>ool</w:t>
+      </w:r>
+      <w:r>
+        <w:rPr>
+          <w:lang w:val="en-US"/>
+        </w:rPr>
+        <w:t xml:space="preserve"> to collect</w:t>
       </w:r>
       <w:r>
         <w:rPr>
@@ -547,13 +586,180 @@
         <w:rPr>
           <w:lang w:val="en-US"/>
         </w:rPr>
-        <w:t>maps from the SLUB web catalogue</w:t>
-      </w:r>
-      <w:r>
-        <w:rPr>
-          <w:lang w:val="en-US"/>
-        </w:rPr>
-        <w:t>. Data is saved as a comma separated table, e.g.</w:t>
+        <w:t xml:space="preserve">maps from the SLUB web </w:t>
+      </w:r>
+      <w:r>
+        <w:rPr>
+          <w:lang w:val="en-US"/>
+        </w:rPr>
+        <w:tab/>
+      </w:r>
+      <w:r>
+        <w:rPr>
+          <w:lang w:val="en-US"/>
+        </w:rPr>
+        <w:tab/>
+      </w:r>
+      <w:r>
+        <w:rPr>
+          <w:lang w:val="en-US"/>
+        </w:rPr>
+        <w:t>catalogue</w:t>
+      </w:r>
+      <w:r>
+        <w:rPr>
+          <w:lang w:val="en-US"/>
+        </w:rPr>
+        <w:t xml:space="preserve">. </w:t>
+      </w:r>
+    </w:p>
+    <w:p>
+      <w:pPr>
+        <w:rPr>
+          <w:lang w:val="en-US"/>
+        </w:rPr>
+      </w:pPr>
+      <w:r>
+        <w:rPr>
+          <w:lang w:val="en-US"/>
+        </w:rPr>
+        <w:t>USAGE:</w:t>
+      </w:r>
+      <w:r>
+        <w:rPr>
+          <w:lang w:val="en-US"/>
+        </w:rPr>
+        <w:tab/>
+      </w:r>
+      <w:r>
+        <w:rPr>
+          <w:lang w:val="en-US"/>
+        </w:rPr>
+        <w:tab/>
+      </w:r>
+      <w:r>
+        <w:rPr>
+          <w:lang w:val="en-US"/>
+        </w:rPr>
+        <w:t>Script can be run</w:t>
+      </w:r>
+      <w:r>
+        <w:rPr>
+          <w:lang w:val="en-US"/>
+        </w:rPr>
+        <w:t xml:space="preserve"> to save the crawled data as a comma separated table (see </w:t>
+      </w:r>
+      <w:r>
+        <w:rPr>
+          <w:lang w:val="en-US"/>
+        </w:rPr>
+        <w:tab/>
+      </w:r>
+      <w:r>
+        <w:rPr>
+          <w:lang w:val="en-US"/>
+        </w:rPr>
+        <w:tab/>
+      </w:r>
+      <w:r>
+        <w:rPr>
+          <w:lang w:val="en-US"/>
+        </w:rPr>
+        <w:tab/>
+      </w:r>
+      <w:r>
+        <w:rPr>
+          <w:lang w:val="en-US"/>
+        </w:rPr>
+        <w:t>below) or i</w:t>
+      </w:r>
+      <w:r>
+        <w:rPr>
+          <w:lang w:val="en-US"/>
+        </w:rPr>
+        <w:t xml:space="preserve">t can be imported as a module. </w:t>
+      </w:r>
+    </w:p>
+    <w:p>
+      <w:pPr>
+        <w:rPr>
+          <w:lang w:val="en-US"/>
+        </w:rPr>
+      </w:pPr>
+      <w:r>
+        <w:rPr>
+          <w:lang w:val="en-US"/>
+        </w:rPr>
+        <w:tab/>
+      </w:r>
+      <w:r>
+        <w:rPr>
+          <w:lang w:val="en-US"/>
+        </w:rPr>
+        <w:tab/>
+        <w:t>S</w:t>
+      </w:r>
+      <w:r>
+        <w:rPr>
+          <w:lang w:val="en-US"/>
+        </w:rPr>
+        <w:t xml:space="preserve">ome manual post-processing/corrections needed in cases where the records follow </w:t>
+      </w:r>
+      <w:r>
+        <w:rPr>
+          <w:lang w:val="en-US"/>
+        </w:rPr>
+        <w:tab/>
+      </w:r>
+      <w:r>
+        <w:rPr>
+          <w:lang w:val="en-US"/>
+        </w:rPr>
+        <w:tab/>
+      </w:r>
+      <w:r>
+        <w:rPr>
+          <w:lang w:val="en-US"/>
+        </w:rPr>
+        <w:t>not the common pattern</w:t>
+      </w:r>
+    </w:p>
+    <w:p>
+      <w:pPr>
+        <w:rPr>
+          <w:lang w:val="en-US"/>
+        </w:rPr>
+      </w:pPr>
+      <w:r>
+        <w:rPr>
+          <w:lang w:val="en-US"/>
+        </w:rPr>
+        <w:t>RETURNS:</w:t>
+      </w:r>
+      <w:r>
+        <w:rPr>
+          <w:lang w:val="en-US"/>
+        </w:rPr>
+        <w:tab/>
+      </w:r>
+    </w:p>
+    <w:p>
+      <w:pPr>
+        <w:pStyle w:val="Listenabsatz"/>
+        <w:numPr>
+          <w:ilvl w:val="0"/>
+          <w:numId w:val="5"/>
+        </w:numPr>
+        <w:ind w:left="1428"/>
+        <w:rPr>
+          <w:lang w:val="en-US"/>
+        </w:rPr>
+      </w:pPr>
+      <w:r>
+        <w:rPr>
+          <w:lang w:val="en-US"/>
+        </w:rPr>
+        <w:t>filename of map</w:t>
       </w:r>
     </w:p>
     <w:p>
@@ -563,15 +769,16 @@
           <w:ilvl w:val="0"/>
           <w:numId w:val="3"/>
         </w:numPr>
-        <w:rPr>
-          <w:lang w:val="en-US"/>
-        </w:rPr>
-      </w:pPr>
-      <w:r>
-        <w:rPr>
-          <w:lang w:val="en-US"/>
-        </w:rPr>
-        <w:t>filename of map</w:t>
+        <w:ind w:left="1428"/>
+        <w:rPr>
+          <w:lang w:val="en-US"/>
+        </w:rPr>
+      </w:pPr>
+      <w:r>
+        <w:rPr>
+          <w:lang w:val="en-US"/>
+        </w:rPr>
+        <w:t>map series</w:t>
       </w:r>
     </w:p>
     <w:p>
@@ -581,15 +788,16 @@
           <w:ilvl w:val="0"/>
           <w:numId w:val="3"/>
         </w:numPr>
-        <w:rPr>
-          <w:lang w:val="en-US"/>
-        </w:rPr>
-      </w:pPr>
-      <w:r>
-        <w:rPr>
-          <w:lang w:val="en-US"/>
-        </w:rPr>
-        <w:t>sheet name</w:t>
+        <w:ind w:left="1428"/>
+        <w:rPr>
+          <w:lang w:val="en-US"/>
+        </w:rPr>
+      </w:pPr>
+      <w:r>
+        <w:rPr>
+          <w:lang w:val="en-US"/>
+        </w:rPr>
+        <w:t>sheet number</w:t>
       </w:r>
     </w:p>
     <w:p>
@@ -599,15 +807,16 @@
           <w:ilvl w:val="0"/>
           <w:numId w:val="3"/>
         </w:numPr>
-        <w:rPr>
-          <w:lang w:val="en-US"/>
-        </w:rPr>
-      </w:pPr>
-      <w:r>
-        <w:rPr>
-          <w:lang w:val="en-US"/>
-        </w:rPr>
-        <w:t>sheet number</w:t>
+        <w:ind w:left="1428"/>
+        <w:rPr>
+          <w:lang w:val="en-US"/>
+        </w:rPr>
+      </w:pPr>
+      <w:r>
+        <w:rPr>
+          <w:lang w:val="en-US"/>
+        </w:rPr>
+        <w:t>sheet name</w:t>
       </w:r>
     </w:p>
     <w:p>
@@ -617,15 +826,16 @@
           <w:ilvl w:val="0"/>
           <w:numId w:val="3"/>
         </w:numPr>
-        <w:rPr>
-          <w:lang w:val="en-US"/>
-        </w:rPr>
-      </w:pPr>
-      <w:r>
-        <w:rPr>
-          <w:lang w:val="en-US"/>
-        </w:rPr>
-        <w:t>publisher</w:t>
+        <w:ind w:left="1428"/>
+        <w:rPr>
+          <w:lang w:val="en-US"/>
+        </w:rPr>
+      </w:pPr>
+      <w:r>
+        <w:rPr>
+          <w:lang w:val="en-US"/>
+        </w:rPr>
+        <w:t>information on dates</w:t>
       </w:r>
     </w:p>
     <w:p>
@@ -635,6 +845,7 @@
           <w:ilvl w:val="0"/>
           <w:numId w:val="3"/>
         </w:numPr>
+        <w:ind w:left="1428"/>
         <w:rPr>
           <w:lang w:val="en-US"/>
         </w:rPr>
@@ -653,15 +864,16 @@
           <w:ilvl w:val="0"/>
           <w:numId w:val="3"/>
         </w:numPr>
-        <w:rPr>
-          <w:lang w:val="en-US"/>
-        </w:rPr>
-      </w:pPr>
-      <w:r>
-        <w:rPr>
-          <w:lang w:val="en-US"/>
-        </w:rPr>
-        <w:t>map series</w:t>
+        <w:ind w:left="1428"/>
+        <w:rPr>
+          <w:lang w:val="en-US"/>
+        </w:rPr>
+      </w:pPr>
+      <w:r>
+        <w:rPr>
+          <w:lang w:val="en-US"/>
+        </w:rPr>
+        <w:t>publisher</w:t>
       </w:r>
     </w:p>
     <w:p>
@@ -671,6 +883,7 @@
           <w:ilvl w:val="0"/>
           <w:numId w:val="3"/>
         </w:numPr>
+        <w:ind w:left="1428"/>
         <w:rPr>
           <w:lang w:val="en-US"/>
         </w:rPr>
@@ -680,6 +893,7 @@
         <w:rPr>
           <w:lang w:val="en-US"/>
         </w:rPr>
+        <w:lastRenderedPageBreak/>
         <w:t>date</w:t>
       </w:r>
       <w:proofErr w:type="gramEnd"/>
@@ -709,252 +923,28 @@
           <w:ilvl w:val="0"/>
           <w:numId w:val="3"/>
         </w:numPr>
-        <w:rPr>
-          <w:lang w:val="en-US"/>
-        </w:rPr>
-      </w:pPr>
-      <w:r>
-        <w:rPr>
-          <w:lang w:val="en-US"/>
-        </w:rPr>
-        <w:t>online linkage to the map and information (landing page)</w:t>
-      </w:r>
-    </w:p>
-    <w:p>
-      <w:pPr>
-        <w:rPr>
-          <w:lang w:val="en-US"/>
-        </w:rPr>
-      </w:pPr>
-      <w:r>
-        <w:rPr>
-          <w:lang w:val="en-US"/>
-        </w:rPr>
-        <w:t>IN:</w:t>
-      </w:r>
-      <w:r>
-        <w:rPr>
-          <w:lang w:val="en-US"/>
-        </w:rPr>
-        <w:tab/>
-        <w:t>folder with map files (alternatively list with filenames of maps to crawl)</w:t>
-      </w:r>
-    </w:p>
-    <w:p>
-      <w:pPr>
-        <w:rPr>
-          <w:lang w:val="en-US"/>
-        </w:rPr>
-      </w:pPr>
-      <w:r>
-        <w:rPr>
-          <w:lang w:val="en-US"/>
-        </w:rPr>
-        <w:t>OUT:</w:t>
-      </w:r>
-      <w:r>
-        <w:rPr>
-          <w:lang w:val="en-US"/>
-        </w:rPr>
-        <w:tab/>
-      </w:r>
-      <w:r>
-        <w:rPr>
-          <w:rFonts w:ascii="Courier New" w:hAnsi="Courier New" w:cs="Courier New"/>
-          <w:lang w:val="en-US"/>
-        </w:rPr>
-        <w:t>metadata_slub_maps.csv</w:t>
-      </w:r>
-      <w:r>
-        <w:rPr>
-          <w:lang w:val="en-US"/>
-        </w:rPr>
-        <w:t xml:space="preserve"> (metadata table)</w:t>
-      </w:r>
-    </w:p>
-    <w:p>
-      <w:pPr>
-        <w:rPr>
-          <w:lang w:val="en-US"/>
-        </w:rPr>
-      </w:pPr>
-      <w:r>
-        <w:rPr>
-          <w:lang w:val="en-US"/>
-        </w:rPr>
-        <w:tab/>
-      </w:r>
-      <w:proofErr w:type="spellStart"/>
-      <w:r>
-        <w:rPr>
-          <w:rFonts w:ascii="Courier New" w:hAnsi="Courier New" w:cs="Courier New"/>
-          <w:lang w:val="en-US"/>
-        </w:rPr>
-        <w:t>log_unprocessed_files</w:t>
-      </w:r>
-      <w:proofErr w:type="spellEnd"/>
-      <w:r>
-        <w:rPr>
-          <w:rFonts w:ascii="Courier New" w:hAnsi="Courier New" w:cs="Courier New"/>
-          <w:lang w:val="en-US"/>
-        </w:rPr>
-        <w:t>_&lt;</w:t>
-      </w:r>
-      <w:proofErr w:type="spellStart"/>
-      <w:r>
-        <w:rPr>
-          <w:rFonts w:ascii="Courier New" w:hAnsi="Courier New" w:cs="Courier New"/>
-          <w:lang w:val="en-US"/>
-        </w:rPr>
-        <w:t>datestamp</w:t>
-      </w:r>
-      <w:proofErr w:type="spellEnd"/>
-      <w:r>
-        <w:rPr>
-          <w:rFonts w:ascii="Courier New" w:hAnsi="Courier New" w:cs="Courier New"/>
-          <w:lang w:val="en-US"/>
-        </w:rPr>
-        <w:t>&gt;.</w:t>
-      </w:r>
-      <w:proofErr w:type="gramStart"/>
-      <w:r>
-        <w:rPr>
-          <w:rFonts w:ascii="Courier New" w:hAnsi="Courier New" w:cs="Courier New"/>
-          <w:lang w:val="en-US"/>
-        </w:rPr>
-        <w:t>csv</w:t>
-      </w:r>
-      <w:r>
-        <w:rPr>
-          <w:lang w:val="en-US"/>
-        </w:rPr>
-        <w:t xml:space="preserve"> </w:t>
-      </w:r>
-      <w:r>
-        <w:rPr>
-          <w:lang w:val="en-US"/>
-        </w:rPr>
-        <w:t xml:space="preserve"> </w:t>
-      </w:r>
-      <w:r>
-        <w:rPr>
-          <w:lang w:val="en-US"/>
-        </w:rPr>
-        <w:t>(</w:t>
-      </w:r>
-      <w:proofErr w:type="gramEnd"/>
-      <w:r>
-        <w:rPr>
-          <w:lang w:val="en-US"/>
-        </w:rPr>
-        <w:t xml:space="preserve">error log with filenames unable to </w:t>
-      </w:r>
-      <w:r>
-        <w:rPr>
-          <w:lang w:val="en-US"/>
-        </w:rPr>
-        <w:tab/>
-        <w:t>crawl)</w:t>
-      </w:r>
-    </w:p>
-    <w:p>
-      <w:pPr>
-        <w:rPr>
-          <w:lang w:val="en-US"/>
-        </w:rPr>
-      </w:pPr>
-      <w:r>
-        <w:rPr>
-          <w:lang w:val="en-US"/>
-        </w:rPr>
-        <w:t xml:space="preserve">--&gt; </w:t>
-      </w:r>
-      <w:proofErr w:type="gramStart"/>
-      <w:r>
-        <w:rPr>
-          <w:lang w:val="en-US"/>
-        </w:rPr>
-        <w:t>some</w:t>
-      </w:r>
-      <w:proofErr w:type="gramEnd"/>
-      <w:r>
-        <w:rPr>
-          <w:lang w:val="en-US"/>
-        </w:rPr>
-        <w:t xml:space="preserve"> manual post-processing/corrections needed in cases where </w:t>
-      </w:r>
-      <w:r>
-        <w:rPr>
-          <w:lang w:val="en-US"/>
-        </w:rPr>
-        <w:t>the records follow not the common</w:t>
-      </w:r>
-      <w:r>
-        <w:rPr>
-          <w:lang w:val="en-US"/>
-        </w:rPr>
-        <w:t xml:space="preserve"> pattern</w:t>
-      </w:r>
-    </w:p>
-    <w:p>
-      <w:pPr>
-        <w:pStyle w:val="berschrift1"/>
-        <w:rPr>
-          <w:lang w:val="en-US"/>
-        </w:rPr>
-      </w:pPr>
-      <w:r>
-        <w:rPr>
-          <w:lang w:val="en-US"/>
-        </w:rPr>
-        <w:lastRenderedPageBreak/>
-        <w:t>GeoRefInfo.py</w:t>
-      </w:r>
-    </w:p>
-    <w:p>
-      <w:pPr>
-        <w:rPr>
-          <w:lang w:val="en-US"/>
-        </w:rPr>
-      </w:pPr>
-      <w:r>
-        <w:rPr>
-          <w:lang w:val="en-US"/>
-        </w:rPr>
-        <w:t xml:space="preserve">= tool to extract available information on </w:t>
-      </w:r>
-      <w:proofErr w:type="spellStart"/>
-      <w:r>
-        <w:rPr>
-          <w:lang w:val="en-US"/>
-        </w:rPr>
-        <w:t>georeference</w:t>
-      </w:r>
-      <w:proofErr w:type="spellEnd"/>
-      <w:r>
-        <w:rPr>
-          <w:lang w:val="en-US"/>
-        </w:rPr>
-        <w:t xml:space="preserve"> from the map files and </w:t>
-      </w:r>
-      <w:r>
-        <w:rPr>
-          <w:lang w:val="en-US"/>
-        </w:rPr>
-        <w:t>receive place names inside the maps bounding box from OSM Overpass API</w:t>
-      </w:r>
-    </w:p>
-    <w:p>
-      <w:pPr>
-        <w:rPr>
-          <w:lang w:val="en-US"/>
-        </w:rPr>
-      </w:pPr>
-      <w:r>
-        <w:rPr>
-          <w:lang w:val="en-US"/>
-        </w:rPr>
-        <w:t>Data is saved as a comma separated table, e.g.</w:t>
+        <w:ind w:left="1428"/>
+        <w:rPr>
+          <w:lang w:val="en-US"/>
+        </w:rPr>
+      </w:pPr>
+      <w:r>
+        <w:rPr>
+          <w:lang w:val="en-US"/>
+        </w:rPr>
+        <w:t xml:space="preserve">online linkage to the map </w:t>
+      </w:r>
+      <w:r>
+        <w:rPr>
+          <w:lang w:val="en-US"/>
+        </w:rPr>
+        <w:t xml:space="preserve">description </w:t>
+      </w:r>
+      <w:r>
+        <w:rPr>
+          <w:lang w:val="en-US"/>
+        </w:rPr>
+        <w:t>(landing page)</w:t>
       </w:r>
     </w:p>
     <w:p>
@@ -964,23 +954,434 @@
           <w:ilvl w:val="0"/>
           <w:numId w:val="3"/>
         </w:numPr>
-        <w:rPr>
-          <w:lang w:val="en-US"/>
-        </w:rPr>
-      </w:pPr>
-      <w:r>
-        <w:rPr>
-          <w:lang w:val="en-US"/>
-        </w:rPr>
-        <w:t>filename of map</w:t>
+        <w:ind w:left="1428"/>
+        <w:rPr>
+          <w:lang w:val="en-US"/>
+        </w:rPr>
+      </w:pPr>
+      <w:r>
+        <w:rPr>
+          <w:lang w:val="en-US"/>
+        </w:rPr>
+        <w:t>online linkage to the map view</w:t>
+      </w:r>
+    </w:p>
+    <w:p>
+      <w:pPr>
+        <w:rPr>
+          <w:lang w:val="en-US"/>
+        </w:rPr>
+      </w:pPr>
+      <w:r>
+        <w:rPr>
+          <w:lang w:val="en-US"/>
+        </w:rPr>
+        <w:t>IN</w:t>
+      </w:r>
+      <w:r>
+        <w:rPr>
+          <w:lang w:val="en-US"/>
+        </w:rPr>
+        <w:t>PUT</w:t>
+      </w:r>
+      <w:r>
+        <w:rPr>
+          <w:lang w:val="en-US"/>
+        </w:rPr>
+        <w:t>:</w:t>
+      </w:r>
+      <w:r>
+        <w:rPr>
+          <w:lang w:val="en-US"/>
+        </w:rPr>
+        <w:tab/>
+      </w:r>
+      <w:r>
+        <w:rPr>
+          <w:lang w:val="en-US"/>
+        </w:rPr>
+        <w:tab/>
+      </w:r>
+      <w:r>
+        <w:rPr>
+          <w:lang w:val="en-US"/>
+        </w:rPr>
+        <w:t>folder with map files (alternatively list with filenames of maps to crawl)</w:t>
+      </w:r>
+      <w:bookmarkStart w:id="0" w:name="_GoBack"/>
+      <w:bookmarkEnd w:id="0"/>
+    </w:p>
+    <w:p>
+      <w:pPr>
+        <w:rPr>
+          <w:lang w:val="en-US"/>
+        </w:rPr>
+      </w:pPr>
+      <w:r>
+        <w:rPr>
+          <w:lang w:val="en-US"/>
+        </w:rPr>
+        <w:t>OUT</w:t>
+      </w:r>
+      <w:r>
+        <w:rPr>
+          <w:lang w:val="en-US"/>
+        </w:rPr>
+        <w:t>PUT</w:t>
+      </w:r>
+      <w:r>
+        <w:rPr>
+          <w:lang w:val="en-US"/>
+        </w:rPr>
+        <w:t>:</w:t>
+      </w:r>
+      <w:r>
+        <w:rPr>
+          <w:lang w:val="en-US"/>
+        </w:rPr>
+        <w:tab/>
+      </w:r>
+      <w:r>
+        <w:rPr>
+          <w:rFonts w:ascii="Courier New" w:hAnsi="Courier New" w:cs="Courier New"/>
+          <w:lang w:val="en-US"/>
+        </w:rPr>
+        <w:t>metadata_slub_maps.csv</w:t>
+      </w:r>
+      <w:r>
+        <w:rPr>
+          <w:lang w:val="en-US"/>
+        </w:rPr>
+        <w:t xml:space="preserve"> (metadata table)</w:t>
+      </w:r>
+    </w:p>
+    <w:p>
+      <w:pPr>
+        <w:pBdr>
+          <w:bottom w:val="single" w:sz="6" w:space="1" w:color="auto"/>
+        </w:pBdr>
+        <w:rPr>
+          <w:lang w:val="en-US"/>
+        </w:rPr>
+      </w:pPr>
+      <w:r>
+        <w:rPr>
+          <w:lang w:val="en-US"/>
+        </w:rPr>
+        <w:tab/>
+      </w:r>
+      <w:r>
+        <w:rPr>
+          <w:lang w:val="en-US"/>
+        </w:rPr>
+        <w:tab/>
+      </w:r>
+      <w:proofErr w:type="spellStart"/>
+      <w:r>
+        <w:rPr>
+          <w:rFonts w:ascii="Courier New" w:hAnsi="Courier New" w:cs="Courier New"/>
+          <w:lang w:val="en-US"/>
+        </w:rPr>
+        <w:t>log_</w:t>
+      </w:r>
+      <w:r>
+        <w:rPr>
+          <w:rFonts w:ascii="Courier New" w:hAnsi="Courier New" w:cs="Courier New"/>
+          <w:lang w:val="en-US"/>
+        </w:rPr>
+        <w:t>SLUB_</w:t>
+      </w:r>
+      <w:r>
+        <w:rPr>
+          <w:rFonts w:ascii="Courier New" w:hAnsi="Courier New" w:cs="Courier New"/>
+          <w:lang w:val="en-US"/>
+        </w:rPr>
+        <w:t>unprocessed_files</w:t>
+      </w:r>
+      <w:proofErr w:type="spellEnd"/>
+      <w:r>
+        <w:rPr>
+          <w:rFonts w:ascii="Courier New" w:hAnsi="Courier New" w:cs="Courier New"/>
+          <w:lang w:val="en-US"/>
+        </w:rPr>
+        <w:t>_&lt;</w:t>
+      </w:r>
+      <w:proofErr w:type="spellStart"/>
+      <w:r>
+        <w:rPr>
+          <w:rFonts w:ascii="Courier New" w:hAnsi="Courier New" w:cs="Courier New"/>
+          <w:lang w:val="en-US"/>
+        </w:rPr>
+        <w:t>datestamp</w:t>
+      </w:r>
+      <w:proofErr w:type="spellEnd"/>
+      <w:r>
+        <w:rPr>
+          <w:rFonts w:ascii="Courier New" w:hAnsi="Courier New" w:cs="Courier New"/>
+          <w:lang w:val="en-US"/>
+        </w:rPr>
+        <w:t>&gt;.</w:t>
+      </w:r>
+      <w:proofErr w:type="gramStart"/>
+      <w:r>
+        <w:rPr>
+          <w:rFonts w:ascii="Courier New" w:hAnsi="Courier New" w:cs="Courier New"/>
+          <w:lang w:val="en-US"/>
+        </w:rPr>
+        <w:t>csv</w:t>
+      </w:r>
+      <w:r>
+        <w:rPr>
+          <w:lang w:val="en-US"/>
+        </w:rPr>
+        <w:t xml:space="preserve"> </w:t>
+      </w:r>
+      <w:r>
+        <w:rPr>
+          <w:lang w:val="en-US"/>
+        </w:rPr>
+        <w:t xml:space="preserve"> </w:t>
+      </w:r>
+      <w:r>
+        <w:rPr>
+          <w:lang w:val="en-US"/>
+        </w:rPr>
+        <w:t>(</w:t>
+      </w:r>
+      <w:proofErr w:type="gramEnd"/>
+      <w:r>
+        <w:rPr>
+          <w:lang w:val="en-US"/>
+        </w:rPr>
+        <w:t xml:space="preserve">error log with </w:t>
+      </w:r>
+      <w:r>
+        <w:rPr>
+          <w:lang w:val="en-US"/>
+        </w:rPr>
+        <w:tab/>
+      </w:r>
+      <w:r>
+        <w:rPr>
+          <w:lang w:val="en-US"/>
+        </w:rPr>
+        <w:tab/>
+      </w:r>
+      <w:r>
+        <w:rPr>
+          <w:lang w:val="en-US"/>
+        </w:rPr>
+        <w:tab/>
+      </w:r>
+      <w:r>
+        <w:rPr>
+          <w:lang w:val="en-US"/>
+        </w:rPr>
+        <w:t xml:space="preserve">filenames </w:t>
+      </w:r>
+      <w:r>
+        <w:rPr>
+          <w:lang w:val="en-US"/>
+        </w:rPr>
+        <w:t>u</w:t>
+      </w:r>
+      <w:r>
+        <w:rPr>
+          <w:lang w:val="en-US"/>
+        </w:rPr>
+        <w:t xml:space="preserve">nable to </w:t>
+      </w:r>
+      <w:r>
+        <w:rPr>
+          <w:lang w:val="en-US"/>
+        </w:rPr>
+        <w:t>crawl)</w:t>
+      </w:r>
+    </w:p>
+    <w:p>
+      <w:pPr>
+        <w:pStyle w:val="berschrift1"/>
+        <w:rPr>
+          <w:lang w:val="en-US"/>
+        </w:rPr>
+      </w:pPr>
+      <w:r>
+        <w:rPr>
+          <w:lang w:val="en-US"/>
+        </w:rPr>
+        <w:t>GeoRefInfo.py</w:t>
+      </w:r>
+    </w:p>
+    <w:p>
+      <w:pPr>
+        <w:rPr>
+          <w:lang w:val="en-US"/>
+        </w:rPr>
+      </w:pPr>
+      <w:r>
+        <w:rPr>
+          <w:lang w:val="en-US"/>
+        </w:rPr>
+        <w:t>DESCRIPTION:</w:t>
+      </w:r>
+      <w:r>
+        <w:rPr>
+          <w:lang w:val="en-US"/>
+        </w:rPr>
+        <w:tab/>
+        <w:t>T</w:t>
+      </w:r>
+      <w:r>
+        <w:rPr>
+          <w:lang w:val="en-US"/>
+        </w:rPr>
+        <w:t xml:space="preserve">ool to extract available information on </w:t>
+      </w:r>
+      <w:proofErr w:type="spellStart"/>
+      <w:r>
+        <w:rPr>
+          <w:lang w:val="en-US"/>
+        </w:rPr>
+        <w:t>georeference</w:t>
+      </w:r>
+      <w:proofErr w:type="spellEnd"/>
+      <w:r>
+        <w:rPr>
+          <w:lang w:val="en-US"/>
+        </w:rPr>
+        <w:t xml:space="preserve"> from the </w:t>
+      </w:r>
+      <w:r>
+        <w:rPr>
+          <w:lang w:val="en-US"/>
+        </w:rPr>
+        <w:t>(</w:t>
+      </w:r>
+      <w:r>
+        <w:rPr>
+          <w:lang w:val="en-US"/>
+        </w:rPr>
+        <w:t>map</w:t>
+      </w:r>
+      <w:r>
+        <w:rPr>
+          <w:lang w:val="en-US"/>
+        </w:rPr>
+        <w:t>)</w:t>
+      </w:r>
+      <w:r>
+        <w:rPr>
+          <w:lang w:val="en-US"/>
+        </w:rPr>
+        <w:t xml:space="preserve"> files and query </w:t>
+      </w:r>
+      <w:r>
+        <w:rPr>
+          <w:lang w:val="en-US"/>
+        </w:rPr>
+        <w:tab/>
+      </w:r>
+      <w:r>
+        <w:rPr>
+          <w:lang w:val="en-US"/>
+        </w:rPr>
+        <w:tab/>
+        <w:t>the place names for the bounding box area from Overpass API</w:t>
+      </w:r>
+      <w:r>
+        <w:rPr>
+          <w:lang w:val="en-US"/>
+        </w:rPr>
+        <w:tab/>
+      </w:r>
+    </w:p>
+    <w:p>
+      <w:pPr>
+        <w:rPr>
+          <w:lang w:val="en-US"/>
+        </w:rPr>
+      </w:pPr>
+      <w:r>
+        <w:rPr>
+          <w:lang w:val="en-US"/>
+        </w:rPr>
+        <w:t>USAGE:</w:t>
+      </w:r>
+      <w:r>
+        <w:rPr>
+          <w:lang w:val="en-US"/>
+        </w:rPr>
+        <w:tab/>
+      </w:r>
+      <w:r>
+        <w:rPr>
+          <w:lang w:val="en-US"/>
+        </w:rPr>
+        <w:tab/>
+      </w:r>
+      <w:r>
+        <w:rPr>
+          <w:lang w:val="en-US"/>
+        </w:rPr>
+        <w:t xml:space="preserve">Script can be run to save the data as a comma separated table (see </w:t>
+      </w:r>
+      <w:r>
+        <w:rPr>
+          <w:lang w:val="en-US"/>
+        </w:rPr>
+        <w:t>b</w:t>
+      </w:r>
+      <w:r>
+        <w:rPr>
+          <w:lang w:val="en-US"/>
+        </w:rPr>
+        <w:t xml:space="preserve">elow) or it can </w:t>
+      </w:r>
+      <w:r>
+        <w:rPr>
+          <w:lang w:val="en-US"/>
+        </w:rPr>
+        <w:tab/>
+      </w:r>
+      <w:r>
+        <w:rPr>
+          <w:lang w:val="en-US"/>
+        </w:rPr>
+        <w:tab/>
+        <w:t>be imported as a module to make use of its functions.</w:t>
+      </w:r>
+      <w:r>
+        <w:rPr>
+          <w:lang w:val="en-US"/>
+        </w:rPr>
+        <w:t xml:space="preserve"> </w:t>
+      </w:r>
+    </w:p>
+    <w:p>
+      <w:pPr>
+        <w:rPr>
+          <w:lang w:val="en-US"/>
+        </w:rPr>
+      </w:pPr>
+      <w:r>
+        <w:rPr>
+          <w:lang w:val="en-US"/>
+        </w:rPr>
+        <w:t>RETURNS:</w:t>
+      </w:r>
+      <w:r>
+        <w:rPr>
+          <w:lang w:val="en-US"/>
+        </w:rPr>
+        <w:tab/>
       </w:r>
     </w:p>
     <w:p>
       <w:pPr>
         <w:pStyle w:val="Listenabsatz"/>
         <w:numPr>
-          <w:ilvl w:val="0"/>
-          <w:numId w:val="3"/>
+          <w:ilvl w:val="1"/>
+          <w:numId w:val="6"/>
         </w:numPr>
         <w:rPr>
           <w:lang w:val="en-US"/>
@@ -990,15 +1391,15 @@
         <w:rPr>
           <w:lang w:val="en-US"/>
         </w:rPr>
-        <w:t>created UUID</w:t>
+        <w:t>filename of map</w:t>
       </w:r>
     </w:p>
     <w:p>
       <w:pPr>
         <w:pStyle w:val="Listenabsatz"/>
         <w:numPr>
-          <w:ilvl w:val="0"/>
-          <w:numId w:val="3"/>
+          <w:ilvl w:val="1"/>
+          <w:numId w:val="6"/>
         </w:numPr>
         <w:rPr>
           <w:lang w:val="en-US"/>
@@ -1008,15 +1409,15 @@
         <w:rPr>
           <w:lang w:val="en-US"/>
         </w:rPr>
-        <w:t>Reference system authority (e.g. EPSG)</w:t>
+        <w:t>created UUID</w:t>
       </w:r>
     </w:p>
     <w:p>
       <w:pPr>
         <w:pStyle w:val="Listenabsatz"/>
         <w:numPr>
-          <w:ilvl w:val="0"/>
-          <w:numId w:val="3"/>
+          <w:ilvl w:val="1"/>
+          <w:numId w:val="6"/>
         </w:numPr>
         <w:rPr>
           <w:lang w:val="en-US"/>
@@ -1026,15 +1427,15 @@
         <w:rPr>
           <w:lang w:val="en-US"/>
         </w:rPr>
-        <w:t>Reference system code (e.g. 4314)</w:t>
+        <w:t>Reference system authority (e.g. EPSG)</w:t>
       </w:r>
     </w:p>
     <w:p>
       <w:pPr>
         <w:pStyle w:val="Listenabsatz"/>
         <w:numPr>
-          <w:ilvl w:val="0"/>
-          <w:numId w:val="3"/>
+          <w:ilvl w:val="1"/>
+          <w:numId w:val="6"/>
         </w:numPr>
         <w:rPr>
           <w:lang w:val="en-US"/>
@@ -1044,71 +1445,15 @@
         <w:rPr>
           <w:lang w:val="en-US"/>
         </w:rPr>
-        <w:t>Bounding Box coordinates (</w:t>
-      </w:r>
-      <w:proofErr w:type="spellStart"/>
-      <w:r>
-        <w:rPr>
-          <w:lang w:val="en-US"/>
-        </w:rPr>
-        <w:t>SouthLat</w:t>
-      </w:r>
-      <w:proofErr w:type="spellEnd"/>
-      <w:r>
-        <w:rPr>
-          <w:lang w:val="en-US"/>
-        </w:rPr>
-        <w:t xml:space="preserve">, </w:t>
-      </w:r>
-      <w:proofErr w:type="spellStart"/>
-      <w:r>
-        <w:rPr>
-          <w:lang w:val="en-US"/>
-        </w:rPr>
-        <w:t>WestLon</w:t>
-      </w:r>
-      <w:proofErr w:type="spellEnd"/>
-      <w:r>
-        <w:rPr>
-          <w:lang w:val="en-US"/>
-        </w:rPr>
-        <w:t xml:space="preserve">, </w:t>
-      </w:r>
-      <w:proofErr w:type="spellStart"/>
-      <w:r>
-        <w:rPr>
-          <w:lang w:val="en-US"/>
-        </w:rPr>
-        <w:t>NorthLat</w:t>
-      </w:r>
-      <w:proofErr w:type="spellEnd"/>
-      <w:r>
-        <w:rPr>
-          <w:lang w:val="en-US"/>
-        </w:rPr>
-        <w:t xml:space="preserve">, </w:t>
-      </w:r>
-      <w:proofErr w:type="spellStart"/>
-      <w:r>
-        <w:rPr>
-          <w:lang w:val="en-US"/>
-        </w:rPr>
-        <w:t>EastLon</w:t>
-      </w:r>
-      <w:proofErr w:type="spellEnd"/>
-      <w:r>
-        <w:rPr>
-          <w:lang w:val="en-US"/>
-        </w:rPr>
-        <w:t>)</w:t>
+        <w:t>Reference system code (e.g. 4314)</w:t>
       </w:r>
     </w:p>
     <w:p>
       <w:pPr>
         <w:pStyle w:val="Listenabsatz"/>
         <w:numPr>
-          <w:ilvl w:val="0"/>
-          <w:numId w:val="3"/>
+          <w:ilvl w:val="1"/>
+          <w:numId w:val="6"/>
         </w:numPr>
         <w:rPr>
           <w:lang w:val="en-US"/>
@@ -1118,26 +1463,123 @@
         <w:rPr>
           <w:lang w:val="en-US"/>
         </w:rPr>
-        <w:t>List of place names</w:t>
-      </w:r>
-    </w:p>
-    <w:p>
-      <w:pPr>
-        <w:rPr>
-          <w:lang w:val="en-US"/>
-        </w:rPr>
-      </w:pPr>
-      <w:r>
-        <w:rPr>
-          <w:lang w:val="en-US"/>
-        </w:rPr>
-        <w:t>IN:</w:t>
-      </w:r>
-      <w:r>
-        <w:rPr>
-          <w:lang w:val="en-US"/>
-        </w:rPr>
-        <w:tab/>
+        <w:t>Bounding Box coordinates (</w:t>
+      </w:r>
+      <w:proofErr w:type="spellStart"/>
+      <w:r>
+        <w:rPr>
+          <w:lang w:val="en-US"/>
+        </w:rPr>
+        <w:t>SouthLat</w:t>
+      </w:r>
+      <w:proofErr w:type="spellEnd"/>
+      <w:r>
+        <w:rPr>
+          <w:lang w:val="en-US"/>
+        </w:rPr>
+        <w:t xml:space="preserve">, </w:t>
+      </w:r>
+      <w:proofErr w:type="spellStart"/>
+      <w:r>
+        <w:rPr>
+          <w:lang w:val="en-US"/>
+        </w:rPr>
+        <w:t>WestLon</w:t>
+      </w:r>
+      <w:proofErr w:type="spellEnd"/>
+      <w:r>
+        <w:rPr>
+          <w:lang w:val="en-US"/>
+        </w:rPr>
+        <w:t xml:space="preserve">, </w:t>
+      </w:r>
+      <w:proofErr w:type="spellStart"/>
+      <w:r>
+        <w:rPr>
+          <w:lang w:val="en-US"/>
+        </w:rPr>
+        <w:t>NorthLat</w:t>
+      </w:r>
+      <w:proofErr w:type="spellEnd"/>
+      <w:r>
+        <w:rPr>
+          <w:lang w:val="en-US"/>
+        </w:rPr>
+        <w:t xml:space="preserve">, </w:t>
+      </w:r>
+      <w:proofErr w:type="spellStart"/>
+      <w:r>
+        <w:rPr>
+          <w:lang w:val="en-US"/>
+        </w:rPr>
+        <w:t>EastLon</w:t>
+      </w:r>
+      <w:proofErr w:type="spellEnd"/>
+      <w:r>
+        <w:rPr>
+          <w:lang w:val="en-US"/>
+        </w:rPr>
+        <w:t>)</w:t>
+      </w:r>
+    </w:p>
+    <w:p>
+      <w:pPr>
+        <w:pStyle w:val="Listenabsatz"/>
+        <w:numPr>
+          <w:ilvl w:val="1"/>
+          <w:numId w:val="6"/>
+        </w:numPr>
+        <w:rPr>
+          <w:lang w:val="en-US"/>
+        </w:rPr>
+      </w:pPr>
+      <w:r>
+        <w:rPr>
+          <w:lang w:val="en-US"/>
+        </w:rPr>
+        <w:t>place names inside the bounding box area of the map</w:t>
+      </w:r>
+    </w:p>
+    <w:p>
+      <w:pPr>
+        <w:rPr>
+          <w:lang w:val="en-US"/>
+        </w:rPr>
+      </w:pPr>
+      <w:r>
+        <w:rPr>
+          <w:lang w:val="en-US"/>
+        </w:rPr>
+        <w:t>IN</w:t>
+      </w:r>
+      <w:r>
+        <w:rPr>
+          <w:lang w:val="en-US"/>
+        </w:rPr>
+        <w:t>PUT</w:t>
+      </w:r>
+      <w:r>
+        <w:rPr>
+          <w:lang w:val="en-US"/>
+        </w:rPr>
+        <w:t>:</w:t>
+      </w:r>
+      <w:r>
+        <w:rPr>
+          <w:lang w:val="en-US"/>
+        </w:rPr>
+        <w:tab/>
+      </w:r>
+      <w:r>
+        <w:rPr>
+          <w:lang w:val="en-US"/>
+        </w:rPr>
+        <w:tab/>
+      </w:r>
+      <w:r>
+        <w:rPr>
+          <w:lang w:val="en-US"/>
+        </w:rPr>
         <w:t>folder with</w:t>
       </w:r>
       <w:r>
@@ -1157,20 +1599,100 @@
         <w:rPr>
           <w:lang w:val="en-US"/>
         </w:rPr>
-        <w:t>map files</w:t>
-      </w:r>
-    </w:p>
-    <w:p>
-      <w:pPr>
-        <w:rPr>
-          <w:lang w:val="en-US"/>
-        </w:rPr>
-      </w:pPr>
-      <w:r>
-        <w:rPr>
-          <w:lang w:val="en-US"/>
-        </w:rPr>
-        <w:t>OUT:</w:t>
+        <w:t>(</w:t>
+      </w:r>
+      <w:r>
+        <w:rPr>
+          <w:lang w:val="en-US"/>
+        </w:rPr>
+        <w:t>map</w:t>
+      </w:r>
+      <w:r>
+        <w:rPr>
+          <w:lang w:val="en-US"/>
+        </w:rPr>
+        <w:t>)</w:t>
+      </w:r>
+      <w:r>
+        <w:rPr>
+          <w:lang w:val="en-US"/>
+        </w:rPr>
+        <w:t xml:space="preserve"> files</w:t>
+      </w:r>
+      <w:r>
+        <w:rPr>
+          <w:lang w:val="en-US"/>
+        </w:rPr>
+        <w:t xml:space="preserve"> (</w:t>
+      </w:r>
+      <w:proofErr w:type="spellStart"/>
+      <w:r>
+        <w:rPr>
+          <w:lang w:val="en-US"/>
+        </w:rPr>
+        <w:t>geoTiff</w:t>
+      </w:r>
+      <w:proofErr w:type="spellEnd"/>
+      <w:r>
+        <w:rPr>
+          <w:lang w:val="en-US"/>
+        </w:rPr>
+        <w:t xml:space="preserve">, </w:t>
+      </w:r>
+      <w:proofErr w:type="spellStart"/>
+      <w:r>
+        <w:rPr>
+          <w:lang w:val="en-US"/>
+        </w:rPr>
+        <w:t>geojson</w:t>
+      </w:r>
+      <w:proofErr w:type="spellEnd"/>
+      <w:r>
+        <w:rPr>
+          <w:lang w:val="en-US"/>
+        </w:rPr>
+        <w:t xml:space="preserve">, </w:t>
+      </w:r>
+      <w:proofErr w:type="spellStart"/>
+      <w:proofErr w:type="gramStart"/>
+      <w:r>
+        <w:rPr>
+          <w:lang w:val="en-US"/>
+        </w:rPr>
+        <w:t>shp</w:t>
+      </w:r>
+      <w:proofErr w:type="spellEnd"/>
+      <w:proofErr w:type="gramEnd"/>
+      <w:r>
+        <w:rPr>
+          <w:lang w:val="en-US"/>
+        </w:rPr>
+        <w:t>)</w:t>
+      </w:r>
+    </w:p>
+    <w:p>
+      <w:pPr>
+        <w:rPr>
+          <w:lang w:val="en-US"/>
+        </w:rPr>
+      </w:pPr>
+      <w:r>
+        <w:rPr>
+          <w:lang w:val="en-US"/>
+        </w:rPr>
+        <w:t>OUT</w:t>
+      </w:r>
+      <w:r>
+        <w:rPr>
+          <w:lang w:val="en-US"/>
+        </w:rPr>
+        <w:t>PUT</w:t>
+      </w:r>
+      <w:r>
+        <w:rPr>
+          <w:lang w:val="en-US"/>
+        </w:rPr>
+        <w:t>:</w:t>
       </w:r>
       <w:r>
         <w:rPr>
@@ -1189,15 +1711,86 @@
         <w:rPr>
           <w:lang w:val="en-US"/>
         </w:rPr>
-        <w:t xml:space="preserve"> (metadata table)</w:t>
-      </w:r>
-    </w:p>
-    <w:p>
-      <w:pPr>
-        <w:rPr>
-          <w:lang w:val="en-US"/>
-        </w:rPr>
-      </w:pPr>
+        <w:t xml:space="preserve"> (metadata table</w:t>
+      </w:r>
+      <w:r>
+        <w:rPr>
+          <w:lang w:val="en-US"/>
+        </w:rPr>
+        <w:t xml:space="preserve"> of georeferenced information</w:t>
+      </w:r>
+      <w:r>
+        <w:rPr>
+          <w:lang w:val="en-US"/>
+        </w:rPr>
+        <w:t>)</w:t>
+      </w:r>
+    </w:p>
+    <w:p>
+      <w:pPr>
+        <w:rPr>
+          <w:lang w:val="en-US"/>
+        </w:rPr>
+      </w:pPr>
+      <w:r>
+        <w:rPr>
+          <w:lang w:val="en-US"/>
+        </w:rPr>
+        <w:tab/>
+      </w:r>
+      <w:r>
+        <w:rPr>
+          <w:lang w:val="en-US"/>
+        </w:rPr>
+        <w:tab/>
+      </w:r>
+      <w:r>
+        <w:rPr>
+          <w:rFonts w:ascii="Courier New" w:hAnsi="Courier New" w:cs="Courier New"/>
+          <w:lang w:val="en-US"/>
+        </w:rPr>
+        <w:t>metadata_places_maps.csv</w:t>
+      </w:r>
+      <w:r>
+        <w:rPr>
+          <w:lang w:val="en-US"/>
+        </w:rPr>
+        <w:t xml:space="preserve"> </w:t>
+      </w:r>
+      <w:r>
+        <w:rPr>
+          <w:lang w:val="en-US"/>
+        </w:rPr>
+        <w:t xml:space="preserve">(metadata table of </w:t>
+      </w:r>
+      <w:r>
+        <w:rPr>
+          <w:lang w:val="en-US"/>
+        </w:rPr>
+        <w:t>place name</w:t>
+      </w:r>
+      <w:r>
+        <w:rPr>
+          <w:lang w:val="en-US"/>
+        </w:rPr>
+        <w:t xml:space="preserve"> information)</w:t>
+      </w:r>
+    </w:p>
+    <w:p>
+      <w:pPr>
+        <w:pBdr>
+          <w:bottom w:val="single" w:sz="6" w:space="1" w:color="auto"/>
+        </w:pBdr>
+        <w:rPr>
+          <w:lang w:val="en-US"/>
+        </w:rPr>
+      </w:pPr>
+      <w:r>
+        <w:rPr>
+          <w:lang w:val="en-US"/>
+        </w:rPr>
+        <w:tab/>
+      </w:r>
       <w:r>
         <w:rPr>
           <w:lang w:val="en-US"/>
@@ -1210,7 +1803,21 @@
           <w:rFonts w:ascii="Courier New" w:hAnsi="Courier New" w:cs="Courier New"/>
           <w:lang w:val="en-US"/>
         </w:rPr>
-        <w:t>log_unprocessed_files</w:t>
+        <w:t>log_</w:t>
+      </w:r>
+      <w:r>
+        <w:rPr>
+          <w:rFonts w:ascii="Courier New" w:hAnsi="Courier New" w:cs="Courier New"/>
+          <w:lang w:val="en-US"/>
+        </w:rPr>
+        <w:t>GEOREF_</w:t>
+      </w:r>
+      <w:r>
+        <w:rPr>
+          <w:rFonts w:ascii="Courier New" w:hAnsi="Courier New" w:cs="Courier New"/>
+          <w:lang w:val="en-US"/>
+        </w:rPr>
+        <w:t>unprocessed_files</w:t>
       </w:r>
       <w:proofErr w:type="spellEnd"/>
       <w:r>
@@ -1267,14 +1874,581 @@
         <w:rPr>
           <w:lang w:val="en-US"/>
         </w:rPr>
-        <w:t xml:space="preserve">error log with filenames unable to </w:t>
-      </w:r>
-      <w:r>
-        <w:rPr>
-          <w:lang w:val="en-US"/>
-        </w:rPr>
-        <w:tab/>
-        <w:t>crawl)</w:t>
+        <w:t xml:space="preserve">error log with </w:t>
+      </w:r>
+      <w:r>
+        <w:rPr>
+          <w:lang w:val="en-US"/>
+        </w:rPr>
+        <w:tab/>
+      </w:r>
+      <w:r>
+        <w:rPr>
+          <w:lang w:val="en-US"/>
+        </w:rPr>
+        <w:tab/>
+      </w:r>
+      <w:r>
+        <w:rPr>
+          <w:lang w:val="en-US"/>
+        </w:rPr>
+        <w:t xml:space="preserve">filenames unable to </w:t>
+      </w:r>
+      <w:r>
+        <w:rPr>
+          <w:lang w:val="en-US"/>
+        </w:rPr>
+        <w:t>c</w:t>
+      </w:r>
+      <w:r>
+        <w:rPr>
+          <w:lang w:val="en-US"/>
+        </w:rPr>
+        <w:t>rawl)</w:t>
+      </w:r>
+    </w:p>
+    <w:p>
+      <w:pPr>
+        <w:pBdr>
+          <w:bottom w:val="single" w:sz="6" w:space="1" w:color="auto"/>
+        </w:pBdr>
+        <w:rPr>
+          <w:lang w:val="en-US"/>
+        </w:rPr>
+      </w:pPr>
+      <w:r>
+        <w:rPr>
+          <w:rFonts w:ascii="Courier New" w:hAnsi="Courier New" w:cs="Courier New"/>
+          <w:lang w:val="en-US"/>
+        </w:rPr>
+        <w:tab/>
+      </w:r>
+      <w:r>
+        <w:rPr>
+          <w:rFonts w:ascii="Courier New" w:hAnsi="Courier New" w:cs="Courier New"/>
+          <w:lang w:val="en-US"/>
+        </w:rPr>
+        <w:tab/>
+      </w:r>
+      <w:proofErr w:type="spellStart"/>
+      <w:r>
+        <w:rPr>
+          <w:rFonts w:ascii="Courier New" w:hAnsi="Courier New" w:cs="Courier New"/>
+          <w:lang w:val="en-US"/>
+        </w:rPr>
+        <w:t>log_</w:t>
+      </w:r>
+      <w:r>
+        <w:rPr>
+          <w:rFonts w:ascii="Courier New" w:hAnsi="Courier New" w:cs="Courier New"/>
+          <w:lang w:val="en-US"/>
+        </w:rPr>
+        <w:t>PLACE</w:t>
+      </w:r>
+      <w:r>
+        <w:rPr>
+          <w:rFonts w:ascii="Courier New" w:hAnsi="Courier New" w:cs="Courier New"/>
+          <w:lang w:val="en-US"/>
+        </w:rPr>
+        <w:t>_</w:t>
+      </w:r>
+      <w:r>
+        <w:rPr>
+          <w:rFonts w:ascii="Courier New" w:hAnsi="Courier New" w:cs="Courier New"/>
+          <w:lang w:val="en-US"/>
+        </w:rPr>
+        <w:t>unprocessed_files</w:t>
+      </w:r>
+      <w:proofErr w:type="spellEnd"/>
+      <w:r>
+        <w:rPr>
+          <w:rFonts w:ascii="Courier New" w:hAnsi="Courier New" w:cs="Courier New"/>
+          <w:lang w:val="en-US"/>
+        </w:rPr>
+        <w:t>_&lt;</w:t>
+      </w:r>
+      <w:proofErr w:type="spellStart"/>
+      <w:r>
+        <w:rPr>
+          <w:rFonts w:ascii="Courier New" w:hAnsi="Courier New" w:cs="Courier New"/>
+          <w:lang w:val="en-US"/>
+        </w:rPr>
+        <w:t>datestamp</w:t>
+      </w:r>
+      <w:proofErr w:type="spellEnd"/>
+      <w:r>
+        <w:rPr>
+          <w:rFonts w:ascii="Courier New" w:hAnsi="Courier New" w:cs="Courier New"/>
+          <w:lang w:val="en-US"/>
+        </w:rPr>
+        <w:t>&gt;.</w:t>
+      </w:r>
+      <w:proofErr w:type="gramStart"/>
+      <w:r>
+        <w:rPr>
+          <w:rFonts w:ascii="Courier New" w:hAnsi="Courier New" w:cs="Courier New"/>
+          <w:lang w:val="en-US"/>
+        </w:rPr>
+        <w:t>csv</w:t>
+      </w:r>
+      <w:r>
+        <w:rPr>
+          <w:lang w:val="en-US"/>
+        </w:rPr>
+        <w:t xml:space="preserve"> </w:t>
+      </w:r>
+      <w:r>
+        <w:rPr>
+          <w:lang w:val="en-US"/>
+        </w:rPr>
+        <w:t xml:space="preserve"> </w:t>
+      </w:r>
+      <w:r>
+        <w:rPr>
+          <w:lang w:val="en-US"/>
+        </w:rPr>
+        <w:t>(</w:t>
+      </w:r>
+      <w:proofErr w:type="gramEnd"/>
+      <w:r>
+        <w:rPr>
+          <w:lang w:val="en-US"/>
+        </w:rPr>
+        <w:t xml:space="preserve">error log with </w:t>
+      </w:r>
+      <w:r>
+        <w:rPr>
+          <w:lang w:val="en-US"/>
+        </w:rPr>
+        <w:tab/>
+      </w:r>
+      <w:r>
+        <w:rPr>
+          <w:lang w:val="en-US"/>
+        </w:rPr>
+        <w:tab/>
+        <w:t xml:space="preserve">filenames unable to </w:t>
+      </w:r>
+      <w:r>
+        <w:rPr>
+          <w:lang w:val="en-US"/>
+        </w:rPr>
+        <w:t>get P</w:t>
+      </w:r>
+      <w:r>
+        <w:rPr>
+          <w:lang w:val="en-US"/>
+        </w:rPr>
+        <w:t>)</w:t>
+      </w:r>
+    </w:p>
+    <w:p>
+      <w:pPr>
+        <w:pBdr>
+          <w:bottom w:val="single" w:sz="6" w:space="1" w:color="auto"/>
+        </w:pBdr>
+        <w:rPr>
+          <w:lang w:val="en-US"/>
+        </w:rPr>
+      </w:pPr>
+    </w:p>
+    <w:p>
+      <w:pPr>
+        <w:pStyle w:val="berschrift1"/>
+        <w:rPr>
+          <w:lang w:val="en-US"/>
+        </w:rPr>
+      </w:pPr>
+      <w:r>
+        <w:rPr>
+          <w:lang w:val="en-US"/>
+        </w:rPr>
+        <w:t>joinTables.py</w:t>
+      </w:r>
+    </w:p>
+    <w:p>
+      <w:pPr>
+        <w:rPr>
+          <w:lang w:val="en-US"/>
+        </w:rPr>
+      </w:pPr>
+      <w:r>
+        <w:rPr>
+          <w:lang w:val="en-US"/>
+        </w:rPr>
+        <w:t>DESCRIPTION:</w:t>
+      </w:r>
+      <w:r>
+        <w:rPr>
+          <w:lang w:val="en-US"/>
+        </w:rPr>
+        <w:tab/>
+        <w:t xml:space="preserve">Tool to </w:t>
+      </w:r>
+      <w:r>
+        <w:rPr>
+          <w:lang w:val="en-US"/>
+        </w:rPr>
+        <w:t>join tables based on a common key</w:t>
+      </w:r>
+      <w:r>
+        <w:rPr>
+          <w:lang w:val="en-US"/>
+        </w:rPr>
+        <w:t xml:space="preserve"> </w:t>
+      </w:r>
+    </w:p>
+    <w:p>
+      <w:pPr>
+        <w:rPr>
+          <w:lang w:val="en-US"/>
+        </w:rPr>
+      </w:pPr>
+      <w:r>
+        <w:rPr>
+          <w:lang w:val="en-US"/>
+        </w:rPr>
+        <w:t>USAGE:</w:t>
+      </w:r>
+      <w:r>
+        <w:rPr>
+          <w:lang w:val="en-US"/>
+        </w:rPr>
+        <w:tab/>
+      </w:r>
+      <w:r>
+        <w:rPr>
+          <w:lang w:val="en-US"/>
+        </w:rPr>
+        <w:tab/>
+        <w:t xml:space="preserve">Script can be run to save the </w:t>
+      </w:r>
+      <w:r>
+        <w:rPr>
+          <w:lang w:val="en-US"/>
+        </w:rPr>
+        <w:t>joined table</w:t>
+      </w:r>
+      <w:r>
+        <w:rPr>
+          <w:lang w:val="en-US"/>
+        </w:rPr>
+        <w:t xml:space="preserve"> as a comma separated table or it can </w:t>
+      </w:r>
+      <w:r>
+        <w:rPr>
+          <w:lang w:val="en-US"/>
+        </w:rPr>
+        <w:tab/>
+      </w:r>
+      <w:r>
+        <w:rPr>
+          <w:lang w:val="en-US"/>
+        </w:rPr>
+        <w:tab/>
+      </w:r>
+      <w:r>
+        <w:rPr>
+          <w:lang w:val="en-US"/>
+        </w:rPr>
+        <w:tab/>
+      </w:r>
+      <w:r>
+        <w:rPr>
+          <w:lang w:val="en-US"/>
+        </w:rPr>
+        <w:t>be imported as a modu</w:t>
+      </w:r>
+      <w:r>
+        <w:rPr>
+          <w:lang w:val="en-US"/>
+        </w:rPr>
+        <w:t xml:space="preserve">le to make use of its function that returns a joined </w:t>
+      </w:r>
+      <w:proofErr w:type="gramStart"/>
+      <w:r>
+        <w:rPr>
+          <w:lang w:val="en-US"/>
+        </w:rPr>
+        <w:t>pandas</w:t>
+      </w:r>
+      <w:proofErr w:type="gramEnd"/>
+      <w:r>
+        <w:rPr>
+          <w:lang w:val="en-US"/>
+        </w:rPr>
+        <w:t xml:space="preserve"> </w:t>
+      </w:r>
+      <w:r>
+        <w:rPr>
+          <w:lang w:val="en-US"/>
+        </w:rPr>
+        <w:tab/>
+      </w:r>
+      <w:r>
+        <w:rPr>
+          <w:lang w:val="en-US"/>
+        </w:rPr>
+        <w:tab/>
+        <w:t>data frame. Tables a</w:t>
+      </w:r>
+      <w:r>
+        <w:rPr>
+          <w:lang w:val="en-US"/>
+        </w:rPr>
+        <w:t xml:space="preserve">re merged to the left (i.e. all values from the first table are </w:t>
+      </w:r>
+      <w:r>
+        <w:rPr>
+          <w:lang w:val="en-US"/>
+        </w:rPr>
+        <w:tab/>
+      </w:r>
+      <w:r>
+        <w:rPr>
+          <w:lang w:val="en-US"/>
+        </w:rPr>
+        <w:tab/>
+      </w:r>
+      <w:r>
+        <w:rPr>
+          <w:lang w:val="en-US"/>
+        </w:rPr>
+        <w:tab/>
+        <w:t xml:space="preserve">preserved – this table is considered to be the complete, where additional values are </w:t>
+      </w:r>
+      <w:r>
+        <w:rPr>
+          <w:lang w:val="en-US"/>
+        </w:rPr>
+        <w:tab/>
+      </w:r>
+      <w:r>
+        <w:rPr>
+          <w:lang w:val="en-US"/>
+        </w:rPr>
+        <w:tab/>
+        <w:t>added to, if present)</w:t>
+      </w:r>
+    </w:p>
+    <w:p>
+      <w:pPr>
+        <w:rPr>
+          <w:lang w:val="en-US"/>
+        </w:rPr>
+      </w:pPr>
+      <w:r>
+        <w:rPr>
+          <w:lang w:val="en-US"/>
+        </w:rPr>
+        <w:t>RETURNS:</w:t>
+      </w:r>
+      <w:r>
+        <w:rPr>
+          <w:lang w:val="en-US"/>
+        </w:rPr>
+        <w:tab/>
+      </w:r>
+    </w:p>
+    <w:p>
+      <w:pPr>
+        <w:pStyle w:val="Listenabsatz"/>
+        <w:numPr>
+          <w:ilvl w:val="1"/>
+          <w:numId w:val="6"/>
+        </w:numPr>
+        <w:rPr>
+          <w:lang w:val="en-US"/>
+        </w:rPr>
+      </w:pPr>
+      <w:r>
+        <w:rPr>
+          <w:lang w:val="en-US"/>
+        </w:rPr>
+        <w:t xml:space="preserve">pandas data frame with joined columns </w:t>
+      </w:r>
+    </w:p>
+    <w:p>
+      <w:pPr>
+        <w:rPr>
+          <w:lang w:val="en-US"/>
+        </w:rPr>
+      </w:pPr>
+      <w:r>
+        <w:rPr>
+          <w:lang w:val="en-US"/>
+        </w:rPr>
+        <w:lastRenderedPageBreak/>
+        <w:t>IN</w:t>
+      </w:r>
+      <w:r>
+        <w:rPr>
+          <w:lang w:val="en-US"/>
+        </w:rPr>
+        <w:t>PUT</w:t>
+      </w:r>
+      <w:r>
+        <w:rPr>
+          <w:lang w:val="en-US"/>
+        </w:rPr>
+        <w:t>:</w:t>
+      </w:r>
+      <w:r>
+        <w:rPr>
+          <w:lang w:val="en-US"/>
+        </w:rPr>
+        <w:tab/>
+      </w:r>
+      <w:r>
+        <w:rPr>
+          <w:lang w:val="en-US"/>
+        </w:rPr>
+        <w:tab/>
+      </w:r>
+      <w:r>
+        <w:rPr>
+          <w:lang w:val="en-US"/>
+        </w:rPr>
+        <w:t>2 comma separated tables with a common key (column)</w:t>
+      </w:r>
+    </w:p>
+    <w:p>
+      <w:pPr>
+        <w:rPr>
+          <w:lang w:val="en-US"/>
+        </w:rPr>
+      </w:pPr>
+      <w:r>
+        <w:rPr>
+          <w:lang w:val="en-US"/>
+        </w:rPr>
+        <w:tab/>
+      </w:r>
+      <w:r>
+        <w:rPr>
+          <w:lang w:val="en-US"/>
+        </w:rPr>
+        <w:tab/>
+      </w:r>
+      <w:proofErr w:type="gramStart"/>
+      <w:r>
+        <w:rPr>
+          <w:lang w:val="en-US"/>
+        </w:rPr>
+        <w:t>key</w:t>
+      </w:r>
+      <w:proofErr w:type="gramEnd"/>
+      <w:r>
+        <w:rPr>
+          <w:lang w:val="en-US"/>
+        </w:rPr>
+        <w:t xml:space="preserve"> on the basis of which the join is performed</w:t>
+      </w:r>
+    </w:p>
+    <w:p>
+      <w:pPr>
+        <w:pBdr>
+          <w:bottom w:val="single" w:sz="6" w:space="1" w:color="auto"/>
+        </w:pBdr>
+        <w:rPr>
+          <w:rFonts w:cs="Courier New"/>
+          <w:lang w:val="en-US"/>
+        </w:rPr>
+      </w:pPr>
+      <w:r>
+        <w:rPr>
+          <w:lang w:val="en-US"/>
+        </w:rPr>
+        <w:t>OUTPUT:</w:t>
+      </w:r>
+      <w:r>
+        <w:rPr>
+          <w:lang w:val="en-US"/>
+        </w:rPr>
+        <w:tab/>
+      </w:r>
+      <w:r>
+        <w:rPr>
+          <w:rFonts w:cs="Courier New"/>
+          <w:lang w:val="en-US"/>
+        </w:rPr>
+        <w:t xml:space="preserve">comma separated table </w:t>
+      </w:r>
+      <w:r>
+        <w:rPr>
+          <w:rFonts w:cs="Courier New"/>
+          <w:lang w:val="en-US"/>
+        </w:rPr>
+        <w:t>(;)</w:t>
+      </w:r>
+    </w:p>
+    <w:p>
+      <w:pPr>
+        <w:rPr>
+          <w:lang w:val="en-US"/>
+        </w:rPr>
+      </w:pPr>
+    </w:p>
+    <w:p>
+      <w:pPr>
+        <w:rPr>
+          <w:lang w:val="en-US"/>
+        </w:rPr>
+      </w:pPr>
+    </w:p>
+    <w:p>
+      <w:pPr>
+        <w:rPr>
+          <w:lang w:val="en-US"/>
+        </w:rPr>
+      </w:pPr>
+    </w:p>
+    <w:p>
+      <w:pPr>
+        <w:rPr>
+          <w:lang w:val="en-US"/>
+        </w:rPr>
+      </w:pPr>
+    </w:p>
+    <w:p>
+      <w:pPr>
+        <w:rPr>
+          <w:lang w:val="en-US"/>
+        </w:rPr>
+      </w:pPr>
+    </w:p>
+    <w:p>
+      <w:pPr>
+        <w:rPr>
+          <w:lang w:val="en-US"/>
+        </w:rPr>
+      </w:pPr>
+      <w:proofErr w:type="gramStart"/>
+      <w:r>
+        <w:rPr>
+          <w:lang w:val="en-US"/>
+        </w:rPr>
+        <w:t>and</w:t>
+      </w:r>
+      <w:proofErr w:type="gramEnd"/>
+      <w:r>
+        <w:rPr>
+          <w:lang w:val="en-US"/>
+        </w:rPr>
+        <w:t xml:space="preserve"> receive </w:t>
+      </w:r>
+      <w:r>
+        <w:rPr>
+          <w:lang w:val="en-US"/>
+        </w:rPr>
+        <w:tab/>
+      </w:r>
+      <w:r>
+        <w:rPr>
+          <w:lang w:val="en-US"/>
+        </w:rPr>
+        <w:tab/>
+        <w:t>place names inside the maps bounding box from OSM Overpass API</w:t>
       </w:r>
     </w:p>
     <w:p>
@@ -1813,7 +2987,6 @@
         <w:rPr>
           <w:lang w:val="en-US"/>
         </w:rPr>
-        <w:lastRenderedPageBreak/>
         <w:t>places_xml.py</w:t>
       </w:r>
     </w:p>
@@ -1843,8 +3016,6 @@
           <w:lang w:val="en-US"/>
         </w:rPr>
       </w:pPr>
-      <w:bookmarkStart w:id="0" w:name="_GoBack"/>
-      <w:bookmarkEnd w:id="0"/>
     </w:p>
     <w:p>
       <w:pPr>
@@ -1868,117 +3039,230 @@
   <w:abstractNum w:abstractNumId="0" w15:restartNumberingAfterBreak="0">
     <w:nsid w:val="05722703"/>
     <w:multiLevelType w:val="hybridMultilevel"/>
-    <w:tmpl w:val="933E3C58"/>
-    <w:lvl w:ilvl="0" w:tplc="04070001">
+    <w:tmpl w:val="637CE772"/>
+    <w:lvl w:ilvl="0" w:tplc="9564AC1E">
+      <w:start w:val="1"/>
+      <w:numFmt w:val="bullet"/>
+      <w:lvlText w:val="-"/>
+      <w:lvlJc w:val="left"/>
+      <w:pPr>
+        <w:ind w:left="720" w:hanging="360"/>
+      </w:pPr>
+      <w:rPr>
+        <w:rFonts w:ascii="Calibri" w:hAnsi="Calibri" w:hint="default"/>
+      </w:rPr>
+    </w:lvl>
+    <w:lvl w:ilvl="1" w:tplc="04070003">
+      <w:start w:val="1"/>
+      <w:numFmt w:val="bullet"/>
+      <w:lvlText w:val="o"/>
+      <w:lvlJc w:val="left"/>
+      <w:pPr>
+        <w:ind w:left="1440" w:hanging="360"/>
+      </w:pPr>
+      <w:rPr>
+        <w:rFonts w:ascii="Courier New" w:hAnsi="Courier New" w:cs="Courier New" w:hint="default"/>
+      </w:rPr>
+    </w:lvl>
+    <w:lvl w:ilvl="2" w:tplc="04070005">
+      <w:start w:val="1"/>
+      <w:numFmt w:val="bullet"/>
+      <w:lvlText w:val=""/>
+      <w:lvlJc w:val="left"/>
+      <w:pPr>
+        <w:ind w:left="2160" w:hanging="360"/>
+      </w:pPr>
+      <w:rPr>
+        <w:rFonts w:ascii="Wingdings" w:hAnsi="Wingdings" w:hint="default"/>
+      </w:rPr>
+    </w:lvl>
+    <w:lvl w:ilvl="3" w:tplc="04070001" w:tentative="1">
       <w:start w:val="1"/>
       <w:numFmt w:val="bullet"/>
       <w:lvlText w:val=""/>
       <w:lvlJc w:val="left"/>
       <w:pPr>
-        <w:ind w:left="720" w:hanging="360"/>
+        <w:ind w:left="2880" w:hanging="360"/>
       </w:pPr>
       <w:rPr>
         <w:rFonts w:ascii="Symbol" w:hAnsi="Symbol" w:hint="default"/>
       </w:rPr>
     </w:lvl>
-    <w:lvl w:ilvl="1" w:tplc="04070003" w:tentative="1">
+    <w:lvl w:ilvl="4" w:tplc="04070003" w:tentative="1">
       <w:start w:val="1"/>
       <w:numFmt w:val="bullet"/>
       <w:lvlText w:val="o"/>
       <w:lvlJc w:val="left"/>
       <w:pPr>
-        <w:ind w:left="1440" w:hanging="360"/>
+        <w:ind w:left="3600" w:hanging="360"/>
       </w:pPr>
       <w:rPr>
         <w:rFonts w:ascii="Courier New" w:hAnsi="Courier New" w:cs="Courier New" w:hint="default"/>
       </w:rPr>
     </w:lvl>
-    <w:lvl w:ilvl="2" w:tplc="04070005" w:tentative="1">
+    <w:lvl w:ilvl="5" w:tplc="04070005" w:tentative="1">
       <w:start w:val="1"/>
       <w:numFmt w:val="bullet"/>
       <w:lvlText w:val=""/>
       <w:lvlJc w:val="left"/>
       <w:pPr>
-        <w:ind w:left="2160" w:hanging="360"/>
+        <w:ind w:left="4320" w:hanging="360"/>
       </w:pPr>
       <w:rPr>
         <w:rFonts w:ascii="Wingdings" w:hAnsi="Wingdings" w:hint="default"/>
       </w:rPr>
     </w:lvl>
-    <w:lvl w:ilvl="3" w:tplc="04070001" w:tentative="1">
+    <w:lvl w:ilvl="6" w:tplc="04070001" w:tentative="1">
       <w:start w:val="1"/>
       <w:numFmt w:val="bullet"/>
       <w:lvlText w:val=""/>
       <w:lvlJc w:val="left"/>
       <w:pPr>
-        <w:ind w:left="2880" w:hanging="360"/>
+        <w:ind w:left="5040" w:hanging="360"/>
       </w:pPr>
       <w:rPr>
         <w:rFonts w:ascii="Symbol" w:hAnsi="Symbol" w:hint="default"/>
       </w:rPr>
     </w:lvl>
-    <w:lvl w:ilvl="4" w:tplc="04070003" w:tentative="1">
+    <w:lvl w:ilvl="7" w:tplc="04070003" w:tentative="1">
       <w:start w:val="1"/>
       <w:numFmt w:val="bullet"/>
       <w:lvlText w:val="o"/>
       <w:lvlJc w:val="left"/>
       <w:pPr>
-        <w:ind w:left="3600" w:hanging="360"/>
+        <w:ind w:left="5760" w:hanging="360"/>
       </w:pPr>
       <w:rPr>
         <w:rFonts w:ascii="Courier New" w:hAnsi="Courier New" w:cs="Courier New" w:hint="default"/>
       </w:rPr>
     </w:lvl>
-    <w:lvl w:ilvl="5" w:tplc="04070005" w:tentative="1">
+    <w:lvl w:ilvl="8" w:tplc="04070005" w:tentative="1">
       <w:start w:val="1"/>
       <w:numFmt w:val="bullet"/>
       <w:lvlText w:val=""/>
       <w:lvlJc w:val="left"/>
       <w:pPr>
-        <w:ind w:left="4320" w:hanging="360"/>
+        <w:ind w:left="6480" w:hanging="360"/>
       </w:pPr>
       <w:rPr>
         <w:rFonts w:ascii="Wingdings" w:hAnsi="Wingdings" w:hint="default"/>
       </w:rPr>
     </w:lvl>
-    <w:lvl w:ilvl="6" w:tplc="04070001" w:tentative="1">
+  </w:abstractNum>
+  <w:abstractNum w:abstractNumId="1" w15:restartNumberingAfterBreak="0">
+    <w:nsid w:val="0B2F35F8"/>
+    <w:multiLevelType w:val="hybridMultilevel"/>
+    <w:tmpl w:val="3D0AFD5E"/>
+    <w:lvl w:ilvl="0" w:tplc="9564AC1E">
+      <w:start w:val="1"/>
+      <w:numFmt w:val="bullet"/>
+      <w:lvlText w:val="-"/>
+      <w:lvlJc w:val="left"/>
+      <w:pPr>
+        <w:ind w:left="720" w:hanging="360"/>
+      </w:pPr>
+      <w:rPr>
+        <w:rFonts w:ascii="Calibri" w:hAnsi="Calibri" w:hint="default"/>
+      </w:rPr>
+    </w:lvl>
+    <w:lvl w:ilvl="1" w:tplc="9564AC1E">
+      <w:start w:val="1"/>
+      <w:numFmt w:val="bullet"/>
+      <w:lvlText w:val="-"/>
+      <w:lvlJc w:val="left"/>
+      <w:pPr>
+        <w:ind w:left="1440" w:hanging="360"/>
+      </w:pPr>
+      <w:rPr>
+        <w:rFonts w:ascii="Calibri" w:hAnsi="Calibri" w:hint="default"/>
+      </w:rPr>
+    </w:lvl>
+    <w:lvl w:ilvl="2" w:tplc="04070005">
+      <w:start w:val="1"/>
+      <w:numFmt w:val="bullet"/>
+      <w:lvlText w:val=""/>
+      <w:lvlJc w:val="left"/>
+      <w:pPr>
+        <w:ind w:left="2160" w:hanging="360"/>
+      </w:pPr>
+      <w:rPr>
+        <w:rFonts w:ascii="Wingdings" w:hAnsi="Wingdings" w:hint="default"/>
+      </w:rPr>
+    </w:lvl>
+    <w:lvl w:ilvl="3" w:tplc="04070001" w:tentative="1">
       <w:start w:val="1"/>
       <w:numFmt w:val="bullet"/>
       <w:lvlText w:val=""/>
       <w:lvlJc w:val="left"/>
       <w:pPr>
-        <w:ind w:left="5040" w:hanging="360"/>
+        <w:ind w:left="2880" w:hanging="360"/>
       </w:pPr>
       <w:rPr>
         <w:rFonts w:ascii="Symbol" w:hAnsi="Symbol" w:hint="default"/>
       </w:rPr>
     </w:lvl>
-    <w:lvl w:ilvl="7" w:tplc="04070003" w:tentative="1">
+    <w:lvl w:ilvl="4" w:tplc="04070003" w:tentative="1">
       <w:start w:val="1"/>
       <w:numFmt w:val="bullet"/>
       <w:lvlText w:val="o"/>
       <w:lvlJc w:val="left"/>
       <w:pPr>
-        <w:ind w:left="5760" w:hanging="360"/>
+        <w:ind w:left="3600" w:hanging="360"/>
       </w:pPr>
       <w:rPr>
         <w:rFonts w:ascii="Courier New" w:hAnsi="Courier New" w:cs="Courier New" w:hint="default"/>
       </w:rPr>
     </w:lvl>
-    <w:lvl w:ilvl="8" w:tplc="04070005" w:tentative="1">
+    <w:lvl w:ilvl="5" w:tplc="04070005" w:tentative="1">
       <w:start w:val="1"/>
       <w:numFmt w:val="bullet"/>
       <w:lvlText w:val=""/>
       <w:lvlJc w:val="left"/>
       <w:pPr>
-        <w:ind w:left="6480" w:hanging="360"/>
+        <w:ind w:left="4320" w:hanging="360"/>
       </w:pPr>
       <w:rPr>
         <w:rFonts w:ascii="Wingdings" w:hAnsi="Wingdings" w:hint="default"/>
       </w:rPr>
     </w:lvl>
+    <w:lvl w:ilvl="6" w:tplc="04070001" w:tentative="1">
+      <w:start w:val="1"/>
+      <w:numFmt w:val="bullet"/>
+      <w:lvlText w:val=""/>
+      <w:lvlJc w:val="left"/>
+      <w:pPr>
+        <w:ind w:left="5040" w:hanging="360"/>
+      </w:pPr>
+      <w:rPr>
+        <w:rFonts w:ascii="Symbol" w:hAnsi="Symbol" w:hint="default"/>
+      </w:rPr>
+    </w:lvl>
+    <w:lvl w:ilvl="7" w:tplc="04070003" w:tentative="1">
+      <w:start w:val="1"/>
+      <w:numFmt w:val="bullet"/>
+      <w:lvlText w:val="o"/>
+      <w:lvlJc w:val="left"/>
+      <w:pPr>
+        <w:ind w:left="5760" w:hanging="360"/>
+      </w:pPr>
+      <w:rPr>
+        <w:rFonts w:ascii="Courier New" w:hAnsi="Courier New" w:cs="Courier New" w:hint="default"/>
+      </w:rPr>
+    </w:lvl>
+    <w:lvl w:ilvl="8" w:tplc="04070005" w:tentative="1">
+      <w:start w:val="1"/>
+      <w:numFmt w:val="bullet"/>
+      <w:lvlText w:val=""/>
+      <w:lvlJc w:val="left"/>
+      <w:pPr>
+        <w:ind w:left="6480" w:hanging="360"/>
+      </w:pPr>
+      <w:rPr>
+        <w:rFonts w:ascii="Wingdings" w:hAnsi="Wingdings" w:hint="default"/>
+      </w:rPr>
+    </w:lvl>
   </w:abstractNum>
-  <w:abstractNum w:abstractNumId="1" w15:restartNumberingAfterBreak="0">
+  <w:abstractNum w:abstractNumId="2" w15:restartNumberingAfterBreak="0">
     <w:nsid w:val="1DFA25B5"/>
     <w:multiLevelType w:val="hybridMultilevel"/>
     <w:tmpl w:val="B44416F2"/>
@@ -2091,7 +3375,120 @@
       </w:rPr>
     </w:lvl>
   </w:abstractNum>
-  <w:abstractNum w:abstractNumId="2" w15:restartNumberingAfterBreak="0">
+  <w:abstractNum w:abstractNumId="3" w15:restartNumberingAfterBreak="0">
+    <w:nsid w:val="3A5914E8"/>
+    <w:multiLevelType w:val="hybridMultilevel"/>
+    <w:tmpl w:val="8B8272F2"/>
+    <w:lvl w:ilvl="0" w:tplc="9564AC1E">
+      <w:start w:val="1"/>
+      <w:numFmt w:val="bullet"/>
+      <w:lvlText w:val="-"/>
+      <w:lvlJc w:val="left"/>
+      <w:pPr>
+        <w:ind w:left="720" w:hanging="360"/>
+      </w:pPr>
+      <w:rPr>
+        <w:rFonts w:ascii="Calibri" w:hAnsi="Calibri" w:hint="default"/>
+      </w:rPr>
+    </w:lvl>
+    <w:lvl w:ilvl="1" w:tplc="04070003" w:tentative="1">
+      <w:start w:val="1"/>
+      <w:numFmt w:val="bullet"/>
+      <w:lvlText w:val="o"/>
+      <w:lvlJc w:val="left"/>
+      <w:pPr>
+        <w:ind w:left="1440" w:hanging="360"/>
+      </w:pPr>
+      <w:rPr>
+        <w:rFonts w:ascii="Courier New" w:hAnsi="Courier New" w:cs="Courier New" w:hint="default"/>
+      </w:rPr>
+    </w:lvl>
+    <w:lvl w:ilvl="2" w:tplc="04070005" w:tentative="1">
+      <w:start w:val="1"/>
+      <w:numFmt w:val="bullet"/>
+      <w:lvlText w:val=""/>
+      <w:lvlJc w:val="left"/>
+      <w:pPr>
+        <w:ind w:left="2160" w:hanging="360"/>
+      </w:pPr>
+      <w:rPr>
+        <w:rFonts w:ascii="Wingdings" w:hAnsi="Wingdings" w:hint="default"/>
+      </w:rPr>
+    </w:lvl>
+    <w:lvl w:ilvl="3" w:tplc="04070001" w:tentative="1">
+      <w:start w:val="1"/>
+      <w:numFmt w:val="bullet"/>
+      <w:lvlText w:val=""/>
+      <w:lvlJc w:val="left"/>
+      <w:pPr>
+        <w:ind w:left="2880" w:hanging="360"/>
+      </w:pPr>
+      <w:rPr>
+        <w:rFonts w:ascii="Symbol" w:hAnsi="Symbol" w:hint="default"/>
+      </w:rPr>
+    </w:lvl>
+    <w:lvl w:ilvl="4" w:tplc="04070003" w:tentative="1">
+      <w:start w:val="1"/>
+      <w:numFmt w:val="bullet"/>
+      <w:lvlText w:val="o"/>
+      <w:lvlJc w:val="left"/>
+      <w:pPr>
+        <w:ind w:left="3600" w:hanging="360"/>
+      </w:pPr>
+      <w:rPr>
+        <w:rFonts w:ascii="Courier New" w:hAnsi="Courier New" w:cs="Courier New" w:hint="default"/>
+      </w:rPr>
+    </w:lvl>
+    <w:lvl w:ilvl="5" w:tplc="04070005" w:tentative="1">
+      <w:start w:val="1"/>
+      <w:numFmt w:val="bullet"/>
+      <w:lvlText w:val=""/>
+      <w:lvlJc w:val="left"/>
+      <w:pPr>
+        <w:ind w:left="4320" w:hanging="360"/>
+      </w:pPr>
+      <w:rPr>
+        <w:rFonts w:ascii="Wingdings" w:hAnsi="Wingdings" w:hint="default"/>
+      </w:rPr>
+    </w:lvl>
+    <w:lvl w:ilvl="6" w:tplc="04070001" w:tentative="1">
+      <w:start w:val="1"/>
+      <w:numFmt w:val="bullet"/>
+      <w:lvlText w:val=""/>
+      <w:lvlJc w:val="left"/>
+      <w:pPr>
+        <w:ind w:left="5040" w:hanging="360"/>
+      </w:pPr>
+      <w:rPr>
+        <w:rFonts w:ascii="Symbol" w:hAnsi="Symbol" w:hint="default"/>
+      </w:rPr>
+    </w:lvl>
+    <w:lvl w:ilvl="7" w:tplc="04070003" w:tentative="1">
+      <w:start w:val="1"/>
+      <w:numFmt w:val="bullet"/>
+      <w:lvlText w:val="o"/>
+      <w:lvlJc w:val="left"/>
+      <w:pPr>
+        <w:ind w:left="5760" w:hanging="360"/>
+      </w:pPr>
+      <w:rPr>
+        <w:rFonts w:ascii="Courier New" w:hAnsi="Courier New" w:cs="Courier New" w:hint="default"/>
+      </w:rPr>
+    </w:lvl>
+    <w:lvl w:ilvl="8" w:tplc="04070005" w:tentative="1">
+      <w:start w:val="1"/>
+      <w:numFmt w:val="bullet"/>
+      <w:lvlText w:val=""/>
+      <w:lvlJc w:val="left"/>
+      <w:pPr>
+        <w:ind w:left="6480" w:hanging="360"/>
+      </w:pPr>
+      <w:rPr>
+        <w:rFonts w:ascii="Wingdings" w:hAnsi="Wingdings" w:hint="default"/>
+      </w:rPr>
+    </w:lvl>
+  </w:abstractNum>
+  <w:abstractNum w:abstractNumId="4" w15:restartNumberingAfterBreak="0">
     <w:nsid w:val="6EBD1344"/>
     <w:multiLevelType w:val="hybridMultilevel"/>
     <w:tmpl w:val="A41C5766"/>
@@ -2204,7 +3601,7 @@
       </w:rPr>
     </w:lvl>
   </w:abstractNum>
-  <w:abstractNum w:abstractNumId="3" w15:restartNumberingAfterBreak="0">
+  <w:abstractNum w:abstractNumId="5" w15:restartNumberingAfterBreak="0">
     <w:nsid w:val="7A380982"/>
     <w:multiLevelType w:val="hybridMultilevel"/>
     <w:tmpl w:val="B0322338"/>
@@ -2291,16 +3688,22 @@
     </w:lvl>
   </w:abstractNum>
   <w:num w:numId="1">
-    <w:abstractNumId w:val="1"/>
+    <w:abstractNumId w:val="2"/>
   </w:num>
   <w:num w:numId="2">
-    <w:abstractNumId w:val="3"/>
+    <w:abstractNumId w:val="5"/>
   </w:num>
   <w:num w:numId="3">
     <w:abstractNumId w:val="0"/>
   </w:num>
   <w:num w:numId="4">
-    <w:abstractNumId w:val="2"/>
+    <w:abstractNumId w:val="4"/>
+  </w:num>
+  <w:num w:numId="5">
+    <w:abstractNumId w:val="3"/>
+  </w:num>
+  <w:num w:numId="6">
+    <w:abstractNumId w:val="1"/>
   </w:num>
 </w:numbering>
 </file>
@@ -2706,18 +4109,17 @@
     <w:link w:val="berschrift1Zchn"/>
     <w:uiPriority w:val="9"/>
     <w:qFormat/>
-    <w:rsid w:val="0042478B"/>
+    <w:rsid w:val="008E7B30"/>
     <w:pPr>
       <w:keepNext/>
       <w:keepLines/>
-      <w:spacing w:before="480" w:after="0"/>
+      <w:spacing w:before="120" w:after="240"/>
       <w:outlineLvl w:val="0"/>
     </w:pPr>
     <w:rPr>
       <w:rFonts w:asciiTheme="majorHAnsi" w:eastAsiaTheme="majorEastAsia" w:hAnsiTheme="majorHAnsi" w:cstheme="majorBidi"/>
       <w:b/>
       <w:bCs/>
-      <w:color w:val="2E74B5" w:themeColor="accent1" w:themeShade="BF"/>
       <w:sz w:val="28"/>
       <w:szCs w:val="28"/>
     </w:rPr>
@@ -2747,7 +4149,6 @@
   <w:style w:type="character" w:default="1" w:styleId="Absatz-Standardschriftart">
     <w:name w:val="Default Paragraph Font"/>
     <w:uiPriority w:val="1"/>
-    <w:semiHidden/>
     <w:unhideWhenUsed/>
   </w:style>
   <w:style w:type="table" w:default="1" w:styleId="NormaleTabelle">
@@ -2811,15 +4212,57 @@
     <w:basedOn w:val="Absatz-Standardschriftart"/>
     <w:link w:val="berschrift1"/>
     <w:uiPriority w:val="9"/>
-    <w:rsid w:val="0042478B"/>
+    <w:rsid w:val="008E7B30"/>
     <w:rPr>
       <w:rFonts w:asciiTheme="majorHAnsi" w:eastAsiaTheme="majorEastAsia" w:hAnsiTheme="majorHAnsi" w:cstheme="majorBidi"/>
       <w:b/>
       <w:bCs/>
-      <w:color w:val="2E74B5" w:themeColor="accent1" w:themeShade="BF"/>
       <w:sz w:val="28"/>
       <w:szCs w:val="28"/>
     </w:rPr>
+  </w:style>
+  <w:style w:type="paragraph" w:styleId="Titel">
+    <w:name w:val="Title"/>
+    <w:basedOn w:val="Standard"/>
+    <w:next w:val="Standard"/>
+    <w:link w:val="TitelZchn"/>
+    <w:uiPriority w:val="10"/>
+    <w:qFormat/>
+    <w:rsid w:val="008E7B30"/>
+    <w:pPr>
+      <w:spacing w:after="0" w:line="240" w:lineRule="auto"/>
+      <w:contextualSpacing/>
+    </w:pPr>
+    <w:rPr>
+      <w:rFonts w:asciiTheme="majorHAnsi" w:eastAsiaTheme="majorEastAsia" w:hAnsiTheme="majorHAnsi" w:cstheme="majorBidi"/>
+      <w:spacing w:val="-10"/>
+      <w:kern w:val="28"/>
+      <w:sz w:val="44"/>
+      <w:szCs w:val="56"/>
+    </w:rPr>
+  </w:style>
+  <w:style w:type="character" w:customStyle="1" w:styleId="TitelZchn">
+    <w:name w:val="Titel Zchn"/>
+    <w:basedOn w:val="Absatz-Standardschriftart"/>
+    <w:link w:val="Titel"/>
+    <w:uiPriority w:val="10"/>
+    <w:rsid w:val="008E7B30"/>
+    <w:rPr>
+      <w:rFonts w:asciiTheme="majorHAnsi" w:eastAsiaTheme="majorEastAsia" w:hAnsiTheme="majorHAnsi" w:cstheme="majorBidi"/>
+      <w:spacing w:val="-10"/>
+      <w:kern w:val="28"/>
+      <w:sz w:val="44"/>
+      <w:szCs w:val="56"/>
+    </w:rPr>
+  </w:style>
+  <w:style w:type="paragraph" w:styleId="KeinLeerraum">
+    <w:name w:val="No Spacing"/>
+    <w:uiPriority w:val="1"/>
+    <w:qFormat/>
+    <w:rsid w:val="008E7B30"/>
+    <w:pPr>
+      <w:spacing w:after="0" w:line="240" w:lineRule="auto"/>
+    </w:pPr>
   </w:style>
 </w:styles>
 </file>

--- a/docs/MASI_documentation.docx
+++ b/docs/MASI_documentation.docx
@@ -512,6 +512,7 @@
           <w:rStyle w:val="Fett"/>
           <w:b/>
           <w:bCs/>
+          <w:lang w:val="en-US"/>
         </w:rPr>
       </w:pPr>
       <w:r>
@@ -519,6 +520,7 @@
           <w:rStyle w:val="Fett"/>
           <w:b/>
           <w:bCs/>
+          <w:lang w:val="en-US"/>
         </w:rPr>
         <w:t>crawl</w:t>
       </w:r>
@@ -527,6 +529,7 @@
           <w:rStyle w:val="Fett"/>
           <w:b/>
           <w:bCs/>
+          <w:lang w:val="en-US"/>
         </w:rPr>
         <w:t>SLUB</w:t>
       </w:r>
@@ -535,6 +538,7 @@
           <w:rStyle w:val="Fett"/>
           <w:b/>
           <w:bCs/>
+          <w:lang w:val="en-US"/>
         </w:rPr>
         <w:t>.py</w:t>
       </w:r>
@@ -697,30 +701,19 @@
           <w:lang w:val="en-US"/>
         </w:rPr>
         <w:tab/>
-        <w:t>S</w:t>
-      </w:r>
-      <w:r>
-        <w:rPr>
-          <w:lang w:val="en-US"/>
-        </w:rPr>
-        <w:t xml:space="preserve">ome manual post-processing/corrections needed in cases where the records follow </w:t>
-      </w:r>
-      <w:r>
-        <w:rPr>
-          <w:lang w:val="en-US"/>
-        </w:rPr>
-        <w:tab/>
-      </w:r>
-      <w:r>
-        <w:rPr>
-          <w:lang w:val="en-US"/>
-        </w:rPr>
-        <w:tab/>
-      </w:r>
-      <w:r>
-        <w:rPr>
-          <w:lang w:val="en-US"/>
-        </w:rPr>
+        <w:t xml:space="preserve">Some manual post-processing/corrections needed in cases where the records follow </w:t>
+      </w:r>
+      <w:r>
+        <w:rPr>
+          <w:lang w:val="en-US"/>
+        </w:rPr>
+        <w:tab/>
+      </w:r>
+      <w:r>
+        <w:rPr>
+          <w:lang w:val="en-US"/>
+        </w:rPr>
+        <w:tab/>
         <w:t>not the common pattern</w:t>
       </w:r>
     </w:p>
@@ -1008,8 +1001,6 @@
         </w:rPr>
         <w:t>folder with map files (alternatively list with filenames of maps to crawl)</w:t>
       </w:r>
-      <w:bookmarkStart w:id="0" w:name="_GoBack"/>
-      <w:bookmarkEnd w:id="0"/>
     </w:p>
     <w:p>
       <w:pPr>
@@ -1318,24 +1309,7 @@
           <w:lang w:val="en-US"/>
         </w:rPr>
         <w:tab/>
-      </w:r>
-      <w:r>
-        <w:rPr>
-          <w:lang w:val="en-US"/>
-        </w:rPr>
-        <w:t xml:space="preserve">Script can be run to save the data as a comma separated table (see </w:t>
-      </w:r>
-      <w:r>
-        <w:rPr>
-          <w:lang w:val="en-US"/>
-        </w:rPr>
-        <w:t>b</w:t>
-      </w:r>
-      <w:r>
-        <w:rPr>
-          <w:lang w:val="en-US"/>
-        </w:rPr>
-        <w:t xml:space="preserve">elow) or it can </w:t>
+        <w:t xml:space="preserve">Script can be run to save the data as a comma separated table (see below) or it can </w:t>
       </w:r>
       <w:r>
         <w:rPr>
@@ -1755,25 +1729,7 @@
         <w:rPr>
           <w:lang w:val="en-US"/>
         </w:rPr>
-        <w:t xml:space="preserve"> </w:t>
-      </w:r>
-      <w:r>
-        <w:rPr>
-          <w:lang w:val="en-US"/>
-        </w:rPr>
-        <w:t xml:space="preserve">(metadata table of </w:t>
-      </w:r>
-      <w:r>
-        <w:rPr>
-          <w:lang w:val="en-US"/>
-        </w:rPr>
-        <w:t>place name</w:t>
-      </w:r>
-      <w:r>
-        <w:rPr>
-          <w:lang w:val="en-US"/>
-        </w:rPr>
-        <w:t xml:space="preserve"> information)</w:t>
+        <w:t xml:space="preserve"> (metadata table of place name information)</w:t>
       </w:r>
     </w:p>
     <w:p>
@@ -1943,21 +1899,30 @@
           <w:rFonts w:ascii="Courier New" w:hAnsi="Courier New" w:cs="Courier New"/>
           <w:lang w:val="en-US"/>
         </w:rPr>
-        <w:t>PLACE</w:t>
+        <w:t>PLACE_</w:t>
       </w:r>
       <w:r>
         <w:rPr>
           <w:rFonts w:ascii="Courier New" w:hAnsi="Courier New" w:cs="Courier New"/>
           <w:lang w:val="en-US"/>
         </w:rPr>
-        <w:t>_</w:t>
-      </w:r>
+        <w:t>unprocessed_files</w:t>
+      </w:r>
+      <w:proofErr w:type="spellEnd"/>
       <w:r>
         <w:rPr>
           <w:rFonts w:ascii="Courier New" w:hAnsi="Courier New" w:cs="Courier New"/>
           <w:lang w:val="en-US"/>
         </w:rPr>
-        <w:t>unprocessed_files</w:t>
+        <w:t>_&lt;</w:t>
+      </w:r>
+      <w:proofErr w:type="spellStart"/>
+      <w:r>
+        <w:rPr>
+          <w:rFonts w:ascii="Courier New" w:hAnsi="Courier New" w:cs="Courier New"/>
+          <w:lang w:val="en-US"/>
+        </w:rPr>
+        <w:t>datestamp</w:t>
       </w:r>
       <w:proofErr w:type="spellEnd"/>
       <w:r>
@@ -1965,30 +1930,14 @@
           <w:rFonts w:ascii="Courier New" w:hAnsi="Courier New" w:cs="Courier New"/>
           <w:lang w:val="en-US"/>
         </w:rPr>
-        <w:t>_&lt;</w:t>
-      </w:r>
-      <w:proofErr w:type="spellStart"/>
+        <w:t>&gt;.</w:t>
+      </w:r>
+      <w:proofErr w:type="gramStart"/>
       <w:r>
         <w:rPr>
           <w:rFonts w:ascii="Courier New" w:hAnsi="Courier New" w:cs="Courier New"/>
           <w:lang w:val="en-US"/>
         </w:rPr>
-        <w:t>datestamp</w:t>
-      </w:r>
-      <w:proofErr w:type="spellEnd"/>
-      <w:r>
-        <w:rPr>
-          <w:rFonts w:ascii="Courier New" w:hAnsi="Courier New" w:cs="Courier New"/>
-          <w:lang w:val="en-US"/>
-        </w:rPr>
-        <w:t>&gt;.</w:t>
-      </w:r>
-      <w:proofErr w:type="gramStart"/>
-      <w:r>
-        <w:rPr>
-          <w:rFonts w:ascii="Courier New" w:hAnsi="Courier New" w:cs="Courier New"/>
-          <w:lang w:val="en-US"/>
-        </w:rPr>
         <w:t>csv</w:t>
       </w:r>
       <w:r>
@@ -2027,19 +1976,7 @@
           <w:lang w:val="en-US"/>
         </w:rPr>
         <w:tab/>
-        <w:t xml:space="preserve">filenames unable to </w:t>
-      </w:r>
-      <w:r>
-        <w:rPr>
-          <w:lang w:val="en-US"/>
-        </w:rPr>
-        <w:t>get P</w:t>
-      </w:r>
-      <w:r>
-        <w:rPr>
-          <w:lang w:val="en-US"/>
-        </w:rPr>
-        <w:t>)</w:t>
+        <w:t>filenames unable to get P)</w:t>
       </w:r>
     </w:p>
     <w:p>
@@ -2083,19 +2020,7 @@
           <w:lang w:val="en-US"/>
         </w:rPr>
         <w:tab/>
-        <w:t xml:space="preserve">Tool to </w:t>
-      </w:r>
-      <w:r>
-        <w:rPr>
-          <w:lang w:val="en-US"/>
-        </w:rPr>
-        <w:t>join tables based on a common key</w:t>
-      </w:r>
-      <w:r>
-        <w:rPr>
-          <w:lang w:val="en-US"/>
-        </w:rPr>
-        <w:t xml:space="preserve"> </w:t>
+        <w:t xml:space="preserve">Tool to join tables based on a common key </w:t>
       </w:r>
     </w:p>
     <w:p>
@@ -2121,49 +2046,26 @@
           <w:lang w:val="en-US"/>
         </w:rPr>
         <w:tab/>
-        <w:t xml:space="preserve">Script can be run to save the </w:t>
-      </w:r>
-      <w:r>
-        <w:rPr>
-          <w:lang w:val="en-US"/>
-        </w:rPr>
-        <w:t>joined table</w:t>
-      </w:r>
-      <w:r>
-        <w:rPr>
-          <w:lang w:val="en-US"/>
-        </w:rPr>
-        <w:t xml:space="preserve"> as a comma separated table or it can </w:t>
-      </w:r>
-      <w:r>
-        <w:rPr>
-          <w:lang w:val="en-US"/>
-        </w:rPr>
-        <w:tab/>
-      </w:r>
-      <w:r>
-        <w:rPr>
-          <w:lang w:val="en-US"/>
-        </w:rPr>
-        <w:tab/>
-      </w:r>
-      <w:r>
-        <w:rPr>
-          <w:lang w:val="en-US"/>
-        </w:rPr>
-        <w:tab/>
-      </w:r>
-      <w:r>
-        <w:rPr>
-          <w:lang w:val="en-US"/>
-        </w:rPr>
-        <w:t>be imported as a modu</w:t>
-      </w:r>
-      <w:r>
-        <w:rPr>
-          <w:lang w:val="en-US"/>
-        </w:rPr>
-        <w:t xml:space="preserve">le to make use of its function that returns a joined </w:t>
+        <w:t xml:space="preserve">Script can be run to save the joined table as a comma separated table or it can </w:t>
+      </w:r>
+      <w:r>
+        <w:rPr>
+          <w:lang w:val="en-US"/>
+        </w:rPr>
+        <w:tab/>
+      </w:r>
+      <w:r>
+        <w:rPr>
+          <w:lang w:val="en-US"/>
+        </w:rPr>
+        <w:tab/>
+      </w:r>
+      <w:r>
+        <w:rPr>
+          <w:lang w:val="en-US"/>
+        </w:rPr>
+        <w:tab/>
+        <w:t xml:space="preserve">be imported as a module to make use of its function that returns a joined </w:t>
       </w:r>
       <w:proofErr w:type="gramStart"/>
       <w:r>
@@ -2304,11 +2206,6 @@
           <w:lang w:val="en-US"/>
         </w:rPr>
         <w:tab/>
-      </w:r>
-      <w:r>
-        <w:rPr>
-          <w:lang w:val="en-US"/>
-        </w:rPr>
         <w:t>2 comma separated tables with a common key (column)</w:t>
       </w:r>
     </w:p>
@@ -3012,17 +2909,130 @@
     </w:p>
     <w:p>
       <w:pPr>
-        <w:rPr>
-          <w:lang w:val="en-US"/>
-        </w:rPr>
-      </w:pPr>
-    </w:p>
-    <w:p>
-      <w:pPr>
-        <w:rPr>
-          <w:lang w:val="en-US"/>
-        </w:rPr>
-      </w:pPr>
+        <w:pBdr>
+          <w:bottom w:val="single" w:sz="6" w:space="1" w:color="auto"/>
+        </w:pBdr>
+        <w:rPr>
+          <w:lang w:val="en-US"/>
+        </w:rPr>
+      </w:pPr>
+    </w:p>
+    <w:p>
+      <w:pPr>
+        <w:pStyle w:val="berschrift1"/>
+        <w:rPr>
+          <w:lang w:val="en-US"/>
+        </w:rPr>
+      </w:pPr>
+      <w:proofErr w:type="gramStart"/>
+      <w:r>
+        <w:rPr>
+          <w:lang w:val="en-US"/>
+        </w:rPr>
+        <w:lastRenderedPageBreak/>
+        <w:t xml:space="preserve">main.j2  </w:t>
+      </w:r>
+      <w:r>
+        <w:rPr>
+          <w:b w:val="0"/>
+          <w:lang w:val="en-US"/>
+        </w:rPr>
+        <w:t>and</w:t>
+      </w:r>
+      <w:proofErr w:type="gramEnd"/>
+      <w:r>
+        <w:rPr>
+          <w:b w:val="0"/>
+          <w:lang w:val="en-US"/>
+        </w:rPr>
+        <w:t xml:space="preserve"> </w:t>
+      </w:r>
+      <w:r>
+        <w:rPr>
+          <w:lang w:val="en-US"/>
+        </w:rPr>
+        <w:t>contact.j2</w:t>
+      </w:r>
+    </w:p>
+    <w:p>
+      <w:pPr>
+        <w:rPr>
+          <w:lang w:val="en-US"/>
+        </w:rPr>
+      </w:pPr>
+      <w:r>
+        <w:rPr>
+          <w:lang w:val="en-US"/>
+        </w:rPr>
+        <w:t xml:space="preserve">= </w:t>
+      </w:r>
+      <w:r>
+        <w:rPr>
+          <w:lang w:val="en-US"/>
+        </w:rPr>
+        <w:t xml:space="preserve">templates of INSPIRE and ISO19139-compliant </w:t>
+      </w:r>
+      <w:r>
+        <w:rPr>
+          <w:lang w:val="en-US"/>
+        </w:rPr>
+        <w:t xml:space="preserve">xml </w:t>
+      </w:r>
+    </w:p>
+    <w:p>
+      <w:pPr>
+        <w:rPr>
+          <w:lang w:val="en-US"/>
+        </w:rPr>
+      </w:pPr>
+      <w:proofErr w:type="gramStart"/>
+      <w:r>
+        <w:rPr>
+          <w:lang w:val="en-US"/>
+        </w:rPr>
+        <w:t>templating</w:t>
+      </w:r>
+      <w:proofErr w:type="gramEnd"/>
+      <w:r>
+        <w:rPr>
+          <w:lang w:val="en-US"/>
+        </w:rPr>
+        <w:t xml:space="preserve"> engine used: JINJA2</w:t>
+      </w:r>
+    </w:p>
+    <w:p>
+      <w:pPr>
+        <w:pStyle w:val="Listenabsatz"/>
+        <w:numPr>
+          <w:ilvl w:val="0"/>
+          <w:numId w:val="8"/>
+        </w:numPr>
+        <w:rPr>
+          <w:lang w:val="en-US"/>
+        </w:rPr>
+      </w:pPr>
+      <w:r>
+        <w:rPr>
+          <w:lang w:val="en-US"/>
+        </w:rPr>
+        <w:t xml:space="preserve">a dedicated </w:t>
+      </w:r>
+      <w:proofErr w:type="spellStart"/>
+      <w:r>
+        <w:rPr>
+          <w:lang w:val="en-US"/>
+        </w:rPr>
+        <w:t>yaml</w:t>
+      </w:r>
+      <w:proofErr w:type="spellEnd"/>
+      <w:r>
+        <w:rPr>
+          <w:lang w:val="en-US"/>
+        </w:rPr>
+        <w:t>-file will transform the map specific metadata into the valid xml-schema</w:t>
+      </w:r>
+      <w:bookmarkStart w:id="0" w:name="_GoBack"/>
+      <w:bookmarkEnd w:id="0"/>
     </w:p>
     <w:sectPr>
       <w:pgSz w:w="11906" w:h="16838"/>
@@ -3150,6 +3160,119 @@
     </w:lvl>
   </w:abstractNum>
   <w:abstractNum w:abstractNumId="1" w15:restartNumberingAfterBreak="0">
+    <w:nsid w:val="05914226"/>
+    <w:multiLevelType w:val="hybridMultilevel"/>
+    <w:tmpl w:val="C248B904"/>
+    <w:lvl w:ilvl="0" w:tplc="04070001">
+      <w:start w:val="1"/>
+      <w:numFmt w:val="bullet"/>
+      <w:lvlText w:val=""/>
+      <w:lvlJc w:val="left"/>
+      <w:pPr>
+        <w:ind w:left="720" w:hanging="360"/>
+      </w:pPr>
+      <w:rPr>
+        <w:rFonts w:ascii="Symbol" w:hAnsi="Symbol" w:hint="default"/>
+      </w:rPr>
+    </w:lvl>
+    <w:lvl w:ilvl="1" w:tplc="04070003" w:tentative="1">
+      <w:start w:val="1"/>
+      <w:numFmt w:val="bullet"/>
+      <w:lvlText w:val="o"/>
+      <w:lvlJc w:val="left"/>
+      <w:pPr>
+        <w:ind w:left="1440" w:hanging="360"/>
+      </w:pPr>
+      <w:rPr>
+        <w:rFonts w:ascii="Courier New" w:hAnsi="Courier New" w:cs="Courier New" w:hint="default"/>
+      </w:rPr>
+    </w:lvl>
+    <w:lvl w:ilvl="2" w:tplc="04070005" w:tentative="1">
+      <w:start w:val="1"/>
+      <w:numFmt w:val="bullet"/>
+      <w:lvlText w:val=""/>
+      <w:lvlJc w:val="left"/>
+      <w:pPr>
+        <w:ind w:left="2160" w:hanging="360"/>
+      </w:pPr>
+      <w:rPr>
+        <w:rFonts w:ascii="Wingdings" w:hAnsi="Wingdings" w:hint="default"/>
+      </w:rPr>
+    </w:lvl>
+    <w:lvl w:ilvl="3" w:tplc="04070001" w:tentative="1">
+      <w:start w:val="1"/>
+      <w:numFmt w:val="bullet"/>
+      <w:lvlText w:val=""/>
+      <w:lvlJc w:val="left"/>
+      <w:pPr>
+        <w:ind w:left="2880" w:hanging="360"/>
+      </w:pPr>
+      <w:rPr>
+        <w:rFonts w:ascii="Symbol" w:hAnsi="Symbol" w:hint="default"/>
+      </w:rPr>
+    </w:lvl>
+    <w:lvl w:ilvl="4" w:tplc="04070003" w:tentative="1">
+      <w:start w:val="1"/>
+      <w:numFmt w:val="bullet"/>
+      <w:lvlText w:val="o"/>
+      <w:lvlJc w:val="left"/>
+      <w:pPr>
+        <w:ind w:left="3600" w:hanging="360"/>
+      </w:pPr>
+      <w:rPr>
+        <w:rFonts w:ascii="Courier New" w:hAnsi="Courier New" w:cs="Courier New" w:hint="default"/>
+      </w:rPr>
+    </w:lvl>
+    <w:lvl w:ilvl="5" w:tplc="04070005" w:tentative="1">
+      <w:start w:val="1"/>
+      <w:numFmt w:val="bullet"/>
+      <w:lvlText w:val=""/>
+      <w:lvlJc w:val="left"/>
+      <w:pPr>
+        <w:ind w:left="4320" w:hanging="360"/>
+      </w:pPr>
+      <w:rPr>
+        <w:rFonts w:ascii="Wingdings" w:hAnsi="Wingdings" w:hint="default"/>
+      </w:rPr>
+    </w:lvl>
+    <w:lvl w:ilvl="6" w:tplc="04070001" w:tentative="1">
+      <w:start w:val="1"/>
+      <w:numFmt w:val="bullet"/>
+      <w:lvlText w:val=""/>
+      <w:lvlJc w:val="left"/>
+      <w:pPr>
+        <w:ind w:left="5040" w:hanging="360"/>
+      </w:pPr>
+      <w:rPr>
+        <w:rFonts w:ascii="Symbol" w:hAnsi="Symbol" w:hint="default"/>
+      </w:rPr>
+    </w:lvl>
+    <w:lvl w:ilvl="7" w:tplc="04070003" w:tentative="1">
+      <w:start w:val="1"/>
+      <w:numFmt w:val="bullet"/>
+      <w:lvlText w:val="o"/>
+      <w:lvlJc w:val="left"/>
+      <w:pPr>
+        <w:ind w:left="5760" w:hanging="360"/>
+      </w:pPr>
+      <w:rPr>
+        <w:rFonts w:ascii="Courier New" w:hAnsi="Courier New" w:cs="Courier New" w:hint="default"/>
+      </w:rPr>
+    </w:lvl>
+    <w:lvl w:ilvl="8" w:tplc="04070005" w:tentative="1">
+      <w:start w:val="1"/>
+      <w:numFmt w:val="bullet"/>
+      <w:lvlText w:val=""/>
+      <w:lvlJc w:val="left"/>
+      <w:pPr>
+        <w:ind w:left="6480" w:hanging="360"/>
+      </w:pPr>
+      <w:rPr>
+        <w:rFonts w:ascii="Wingdings" w:hAnsi="Wingdings" w:hint="default"/>
+      </w:rPr>
+    </w:lvl>
+  </w:abstractNum>
+  <w:abstractNum w:abstractNumId="2" w15:restartNumberingAfterBreak="0">
     <w:nsid w:val="0B2F35F8"/>
     <w:multiLevelType w:val="hybridMultilevel"/>
     <w:tmpl w:val="3D0AFD5E"/>
@@ -3262,7 +3385,7 @@
       </w:rPr>
     </w:lvl>
   </w:abstractNum>
-  <w:abstractNum w:abstractNumId="2" w15:restartNumberingAfterBreak="0">
+  <w:abstractNum w:abstractNumId="3" w15:restartNumberingAfterBreak="0">
     <w:nsid w:val="1DFA25B5"/>
     <w:multiLevelType w:val="hybridMultilevel"/>
     <w:tmpl w:val="B44416F2"/>
@@ -3375,7 +3498,7 @@
       </w:rPr>
     </w:lvl>
   </w:abstractNum>
-  <w:abstractNum w:abstractNumId="3" w15:restartNumberingAfterBreak="0">
+  <w:abstractNum w:abstractNumId="4" w15:restartNumberingAfterBreak="0">
     <w:nsid w:val="3A5914E8"/>
     <w:multiLevelType w:val="hybridMultilevel"/>
     <w:tmpl w:val="8B8272F2"/>
@@ -3488,7 +3611,7 @@
       </w:rPr>
     </w:lvl>
   </w:abstractNum>
-  <w:abstractNum w:abstractNumId="4" w15:restartNumberingAfterBreak="0">
+  <w:abstractNum w:abstractNumId="5" w15:restartNumberingAfterBreak="0">
     <w:nsid w:val="6EBD1344"/>
     <w:multiLevelType w:val="hybridMultilevel"/>
     <w:tmpl w:val="A41C5766"/>
@@ -3601,7 +3724,120 @@
       </w:rPr>
     </w:lvl>
   </w:abstractNum>
-  <w:abstractNum w:abstractNumId="5" w15:restartNumberingAfterBreak="0">
+  <w:abstractNum w:abstractNumId="6" w15:restartNumberingAfterBreak="0">
+    <w:nsid w:val="7638184A"/>
+    <w:multiLevelType w:val="hybridMultilevel"/>
+    <w:tmpl w:val="0FDA7576"/>
+    <w:lvl w:ilvl="0" w:tplc="04070001">
+      <w:start w:val="1"/>
+      <w:numFmt w:val="bullet"/>
+      <w:lvlText w:val=""/>
+      <w:lvlJc w:val="left"/>
+      <w:pPr>
+        <w:ind w:left="720" w:hanging="360"/>
+      </w:pPr>
+      <w:rPr>
+        <w:rFonts w:ascii="Symbol" w:hAnsi="Symbol" w:hint="default"/>
+      </w:rPr>
+    </w:lvl>
+    <w:lvl w:ilvl="1" w:tplc="04070003" w:tentative="1">
+      <w:start w:val="1"/>
+      <w:numFmt w:val="bullet"/>
+      <w:lvlText w:val="o"/>
+      <w:lvlJc w:val="left"/>
+      <w:pPr>
+        <w:ind w:left="1440" w:hanging="360"/>
+      </w:pPr>
+      <w:rPr>
+        <w:rFonts w:ascii="Courier New" w:hAnsi="Courier New" w:cs="Courier New" w:hint="default"/>
+      </w:rPr>
+    </w:lvl>
+    <w:lvl w:ilvl="2" w:tplc="04070005" w:tentative="1">
+      <w:start w:val="1"/>
+      <w:numFmt w:val="bullet"/>
+      <w:lvlText w:val=""/>
+      <w:lvlJc w:val="left"/>
+      <w:pPr>
+        <w:ind w:left="2160" w:hanging="360"/>
+      </w:pPr>
+      <w:rPr>
+        <w:rFonts w:ascii="Wingdings" w:hAnsi="Wingdings" w:hint="default"/>
+      </w:rPr>
+    </w:lvl>
+    <w:lvl w:ilvl="3" w:tplc="04070001" w:tentative="1">
+      <w:start w:val="1"/>
+      <w:numFmt w:val="bullet"/>
+      <w:lvlText w:val=""/>
+      <w:lvlJc w:val="left"/>
+      <w:pPr>
+        <w:ind w:left="2880" w:hanging="360"/>
+      </w:pPr>
+      <w:rPr>
+        <w:rFonts w:ascii="Symbol" w:hAnsi="Symbol" w:hint="default"/>
+      </w:rPr>
+    </w:lvl>
+    <w:lvl w:ilvl="4" w:tplc="04070003" w:tentative="1">
+      <w:start w:val="1"/>
+      <w:numFmt w:val="bullet"/>
+      <w:lvlText w:val="o"/>
+      <w:lvlJc w:val="left"/>
+      <w:pPr>
+        <w:ind w:left="3600" w:hanging="360"/>
+      </w:pPr>
+      <w:rPr>
+        <w:rFonts w:ascii="Courier New" w:hAnsi="Courier New" w:cs="Courier New" w:hint="default"/>
+      </w:rPr>
+    </w:lvl>
+    <w:lvl w:ilvl="5" w:tplc="04070005" w:tentative="1">
+      <w:start w:val="1"/>
+      <w:numFmt w:val="bullet"/>
+      <w:lvlText w:val=""/>
+      <w:lvlJc w:val="left"/>
+      <w:pPr>
+        <w:ind w:left="4320" w:hanging="360"/>
+      </w:pPr>
+      <w:rPr>
+        <w:rFonts w:ascii="Wingdings" w:hAnsi="Wingdings" w:hint="default"/>
+      </w:rPr>
+    </w:lvl>
+    <w:lvl w:ilvl="6" w:tplc="04070001" w:tentative="1">
+      <w:start w:val="1"/>
+      <w:numFmt w:val="bullet"/>
+      <w:lvlText w:val=""/>
+      <w:lvlJc w:val="left"/>
+      <w:pPr>
+        <w:ind w:left="5040" w:hanging="360"/>
+      </w:pPr>
+      <w:rPr>
+        <w:rFonts w:ascii="Symbol" w:hAnsi="Symbol" w:hint="default"/>
+      </w:rPr>
+    </w:lvl>
+    <w:lvl w:ilvl="7" w:tplc="04070003" w:tentative="1">
+      <w:start w:val="1"/>
+      <w:numFmt w:val="bullet"/>
+      <w:lvlText w:val="o"/>
+      <w:lvlJc w:val="left"/>
+      <w:pPr>
+        <w:ind w:left="5760" w:hanging="360"/>
+      </w:pPr>
+      <w:rPr>
+        <w:rFonts w:ascii="Courier New" w:hAnsi="Courier New" w:cs="Courier New" w:hint="default"/>
+      </w:rPr>
+    </w:lvl>
+    <w:lvl w:ilvl="8" w:tplc="04070005" w:tentative="1">
+      <w:start w:val="1"/>
+      <w:numFmt w:val="bullet"/>
+      <w:lvlText w:val=""/>
+      <w:lvlJc w:val="left"/>
+      <w:pPr>
+        <w:ind w:left="6480" w:hanging="360"/>
+      </w:pPr>
+      <w:rPr>
+        <w:rFonts w:ascii="Wingdings" w:hAnsi="Wingdings" w:hint="default"/>
+      </w:rPr>
+    </w:lvl>
+  </w:abstractNum>
+  <w:abstractNum w:abstractNumId="7" w15:restartNumberingAfterBreak="0">
     <w:nsid w:val="7A380982"/>
     <w:multiLevelType w:val="hybridMultilevel"/>
     <w:tmpl w:val="B0322338"/>
@@ -3688,22 +3924,28 @@
     </w:lvl>
   </w:abstractNum>
   <w:num w:numId="1">
-    <w:abstractNumId w:val="2"/>
+    <w:abstractNumId w:val="3"/>
   </w:num>
   <w:num w:numId="2">
-    <w:abstractNumId w:val="5"/>
+    <w:abstractNumId w:val="7"/>
   </w:num>
   <w:num w:numId="3">
     <w:abstractNumId w:val="0"/>
   </w:num>
   <w:num w:numId="4">
+    <w:abstractNumId w:val="5"/>
+  </w:num>
+  <w:num w:numId="5">
     <w:abstractNumId w:val="4"/>
   </w:num>
-  <w:num w:numId="5">
-    <w:abstractNumId w:val="3"/>
+  <w:num w:numId="6">
+    <w:abstractNumId w:val="2"/>
   </w:num>
-  <w:num w:numId="6">
+  <w:num w:numId="7">
     <w:abstractNumId w:val="1"/>
+  </w:num>
+  <w:num w:numId="8">
+    <w:abstractNumId w:val="6"/>
   </w:num>
 </w:numbering>
 </file>
@@ -4149,6 +4391,7 @@
   <w:style w:type="character" w:default="1" w:styleId="Absatz-Standardschriftart">
     <w:name w:val="Default Paragraph Font"/>
     <w:uiPriority w:val="1"/>
+    <w:semiHidden/>
     <w:unhideWhenUsed/>
   </w:style>
   <w:style w:type="table" w:default="1" w:styleId="NormaleTabelle">

--- a/docs/MASI_documentation.docx
+++ b/docs/MASI_documentation.docx
@@ -25,138 +25,92 @@
     </w:p>
     <w:p>
       <w:pPr>
-        <w:rPr>
-          <w:lang w:val="en-US"/>
-        </w:rPr>
-      </w:pPr>
-      <w:r>
-        <w:rPr>
-          <w:lang w:val="en-US"/>
-        </w:rPr>
-        <w:t>Mode “Generating”</w:t>
-      </w:r>
-    </w:p>
-    <w:p>
-      <w:pPr>
-        <w:rPr>
-          <w:lang w:val="en-US"/>
-        </w:rPr>
-      </w:pPr>
-      <w:proofErr w:type="gramStart"/>
-      <w:r>
-        <w:rPr>
-          <w:lang w:val="en-US"/>
-        </w:rPr>
-        <w:t>this</w:t>
-      </w:r>
-      <w:proofErr w:type="gramEnd"/>
-      <w:r>
-        <w:rPr>
-          <w:lang w:val="en-US"/>
-        </w:rPr>
-        <w:t xml:space="preserve"> mode is used to transform and map simple metadata into standard conform metadata </w:t>
-      </w:r>
-    </w:p>
-    <w:p>
-      <w:pPr>
-        <w:rPr>
-          <w:rStyle w:val="Fett"/>
-          <w:lang w:val="en-US"/>
-        </w:rPr>
-      </w:pPr>
-      <w:r>
-        <w:rPr>
-          <w:rStyle w:val="Fett"/>
-          <w:lang w:val="en-US"/>
-        </w:rPr>
-        <w:t>M</w:t>
-      </w:r>
-      <w:r>
-        <w:rPr>
-          <w:rStyle w:val="Fett"/>
-          <w:lang w:val="en-US"/>
-        </w:rPr>
-        <w:t xml:space="preserve">etadata input </w:t>
-      </w:r>
-      <w:r>
-        <w:rPr>
-          <w:rStyle w:val="Fett"/>
-          <w:lang w:val="en-US"/>
-        </w:rPr>
-        <w:t xml:space="preserve">file </w:t>
-      </w:r>
-      <w:r>
-        <w:rPr>
-          <w:rStyle w:val="Fett"/>
-          <w:lang w:val="en-US"/>
-        </w:rPr>
-        <w:t>(csv):</w:t>
-      </w:r>
-    </w:p>
-    <w:p>
-      <w:pPr>
-        <w:rPr>
-          <w:rStyle w:val="Fett"/>
-          <w:b w:val="0"/>
-          <w:lang w:val="en-US"/>
-        </w:rPr>
-      </w:pPr>
-      <w:proofErr w:type="gramStart"/>
-      <w:r>
-        <w:rPr>
-          <w:rStyle w:val="Fett"/>
-          <w:b w:val="0"/>
-          <w:lang w:val="en-US"/>
-        </w:rPr>
-        <w:t>provide</w:t>
-      </w:r>
-      <w:proofErr w:type="gramEnd"/>
-      <w:r>
-        <w:rPr>
-          <w:rStyle w:val="Fett"/>
-          <w:b w:val="0"/>
-          <w:lang w:val="en-US"/>
-        </w:rPr>
-        <w:t xml:space="preserve"> the metadata for a number of datasets in one file row by row, with the first row defining </w:t>
-      </w:r>
-      <w:r>
-        <w:rPr>
-          <w:rStyle w:val="Fett"/>
-          <w:b w:val="0"/>
-          <w:lang w:val="en-US"/>
-        </w:rPr>
-        <w:t>field names</w:t>
-      </w:r>
-      <w:r>
-        <w:rPr>
-          <w:rStyle w:val="Fett"/>
-          <w:b w:val="0"/>
-          <w:lang w:val="en-US"/>
-        </w:rPr>
-        <w:t>, fields shall by separated by comma or tab</w:t>
-      </w:r>
-    </w:p>
-    <w:p>
-      <w:pPr>
-        <w:rPr>
-          <w:rStyle w:val="Fett"/>
-        </w:rPr>
-      </w:pPr>
-      <w:proofErr w:type="spellStart"/>
-      <w:r>
-        <w:rPr>
-          <w:rStyle w:val="Fett"/>
-          <w:lang w:val="en-US"/>
-        </w:rPr>
-        <w:t>Mapfile</w:t>
-      </w:r>
-      <w:proofErr w:type="spellEnd"/>
-      <w:r>
-        <w:rPr>
-          <w:rStyle w:val="Fett"/>
-          <w:lang w:val="en-US"/>
-        </w:rPr>
-        <w:t xml:space="preserve">: </w:t>
+        <w:pStyle w:val="berschrift1"/>
+        <w:rPr>
+          <w:lang w:val="en-US"/>
+        </w:rPr>
+      </w:pPr>
+      <w:r>
+        <w:rPr>
+          <w:lang w:val="en-US"/>
+        </w:rPr>
+        <w:t>Graphical overview</w:t>
+      </w:r>
+    </w:p>
+    <w:p>
+      <w:pPr>
+        <w:jc w:val="center"/>
+        <w:rPr>
+          <w:lang w:val="en-US"/>
+        </w:rPr>
+      </w:pPr>
+      <w:r>
+        <w:rPr>
+          <w:noProof/>
+          <w:lang w:eastAsia="de-DE"/>
+        </w:rPr>
+        <w:drawing>
+          <wp:inline distT="0" distB="0" distL="0" distR="0">
+            <wp:extent cx="4463689" cy="4544136"/>
+            <wp:effectExtent l="0" t="0" r="0" b="8890"/>
+            <wp:docPr id="26" name="Grafik 26"/>
+            <wp:cNvGraphicFramePr>
+              <a:graphicFrameLocks xmlns:a="http://schemas.openxmlformats.org/drawingml/2006/main" noChangeAspect="1"/>
+            </wp:cNvGraphicFramePr>
+            <a:graphic xmlns:a="http://schemas.openxmlformats.org/drawingml/2006/main">
+              <a:graphicData uri="http://schemas.openxmlformats.org/drawingml/2006/picture">
+                <pic:pic xmlns:pic="http://schemas.openxmlformats.org/drawingml/2006/picture">
+                  <pic:nvPicPr>
+                    <pic:cNvPr id="26" name="MASi-Workflow_sketch.tif"/>
+                    <pic:cNvPicPr/>
+                  </pic:nvPicPr>
+                  <pic:blipFill rotWithShape="1">
+                    <a:blip r:embed="rId5" cstate="print">
+                      <a:extLst>
+                        <a:ext uri="{28A0092B-C50C-407E-A947-70E740481C1C}">
+                          <a14:useLocalDpi xmlns:a14="http://schemas.microsoft.com/office/drawing/2010/main" val="0"/>
+                        </a:ext>
+                      </a:extLst>
+                    </a:blip>
+                    <a:srcRect t="3669" b="19980"/>
+                    <a:stretch/>
+                  </pic:blipFill>
+                  <pic:spPr bwMode="auto">
+                    <a:xfrm>
+                      <a:off x="0" y="0"/>
+                      <a:ext cx="4470153" cy="4550717"/>
+                    </a:xfrm>
+                    <a:prstGeom prst="rect">
+                      <a:avLst/>
+                    </a:prstGeom>
+                    <a:ln>
+                      <a:noFill/>
+                    </a:ln>
+                    <a:extLst>
+                      <a:ext uri="{53640926-AAD7-44D8-BBD7-CCE9431645EC}">
+                        <a14:shadowObscured xmlns:a14="http://schemas.microsoft.com/office/drawing/2010/main"/>
+                      </a:ext>
+                    </a:extLst>
+                  </pic:spPr>
+                </pic:pic>
+              </a:graphicData>
+            </a:graphic>
+          </wp:inline>
+        </w:drawing>
+      </w:r>
+    </w:p>
+    <w:p>
+      <w:pPr>
+        <w:pStyle w:val="berschrift1"/>
+        <w:rPr>
+          <w:lang w:val="en-US"/>
+        </w:rPr>
+      </w:pPr>
+      <w:r>
+        <w:rPr>
+          <w:lang w:val="en-US"/>
+        </w:rPr>
+        <w:t>Workflow</w:t>
       </w:r>
     </w:p>
     <w:p>
@@ -164,7 +118,7 @@
         <w:pStyle w:val="Listenabsatz"/>
         <w:numPr>
           <w:ilvl w:val="0"/>
-          <w:numId w:val="2"/>
+          <w:numId w:val="9"/>
         </w:numPr>
         <w:rPr>
           <w:lang w:val="en-US"/>
@@ -174,21 +128,14 @@
         <w:rPr>
           <w:lang w:val="en-US"/>
         </w:rPr>
-        <w:t xml:space="preserve">provide a </w:t>
-      </w:r>
-      <w:proofErr w:type="spellStart"/>
-      <w:r>
-        <w:rPr>
-          <w:lang w:val="en-US"/>
-        </w:rPr>
-        <w:t>mapfile</w:t>
-      </w:r>
-      <w:proofErr w:type="spellEnd"/>
-      <w:r>
-        <w:rPr>
-          <w:lang w:val="en-US"/>
-        </w:rPr>
-        <w:t xml:space="preserve"> to map the field names of your simple metadata .csv-file to element names of your chosen standard</w:t>
+        <w:t xml:space="preserve">Crawl the basic descriptive metadata from the SLUB catalogue with </w:t>
+      </w:r>
+      <w:r>
+        <w:rPr>
+          <w:rFonts w:ascii="Courier New" w:hAnsi="Courier New" w:cs="Courier New"/>
+          <w:lang w:val="en-US"/>
+        </w:rPr>
+        <w:t>crawlSLUB.py</w:t>
       </w:r>
     </w:p>
     <w:p>
@@ -196,7 +143,7 @@
         <w:pStyle w:val="Listenabsatz"/>
         <w:numPr>
           <w:ilvl w:val="0"/>
-          <w:numId w:val="1"/>
+          <w:numId w:val="9"/>
         </w:numPr>
         <w:rPr>
           <w:lang w:val="en-US"/>
@@ -206,14 +153,26 @@
         <w:rPr>
           <w:lang w:val="en-US"/>
         </w:rPr>
-        <w:t>naming convention: [project name]_[standard name].csv, e.g</w:t>
-      </w:r>
-      <w:r>
-        <w:rPr>
-          <w:i/>
-          <w:lang w:val="en-US"/>
-        </w:rPr>
-        <w:t>. MASi_iso19115.csv</w:t>
+        <w:t>Extract information on georeference from georeferenced map files and query Overpass API for place names inside the maps bounding box with</w:t>
+      </w:r>
+      <w:r>
+        <w:rPr>
+          <w:lang w:val="en-US"/>
+        </w:rPr>
+        <w:t xml:space="preserve"> </w:t>
+      </w:r>
+      <w:r>
+        <w:rPr>
+          <w:rFonts w:ascii="Courier New" w:hAnsi="Courier New" w:cs="Courier New"/>
+          <w:lang w:val="en-US"/>
+        </w:rPr>
+        <w:t>GeoRefInfo.py</w:t>
+      </w:r>
+      <w:r>
+        <w:rPr>
+          <w:lang w:val="en-US"/>
+        </w:rPr>
+        <w:t xml:space="preserve"> </w:t>
       </w:r>
     </w:p>
     <w:p>
@@ -221,182 +180,154 @@
         <w:pStyle w:val="Listenabsatz"/>
         <w:numPr>
           <w:ilvl w:val="0"/>
-          <w:numId w:val="1"/>
+          <w:numId w:val="9"/>
         </w:numPr>
         <w:rPr>
           <w:lang w:val="en-US"/>
         </w:rPr>
       </w:pPr>
-      <w:proofErr w:type="gramStart"/>
-      <w:r>
-        <w:rPr>
-          <w:lang w:val="en-US"/>
-        </w:rPr>
-        <w:t>give</w:t>
-      </w:r>
-      <w:proofErr w:type="gramEnd"/>
-      <w:r>
-        <w:rPr>
-          <w:lang w:val="en-US"/>
-        </w:rPr>
-        <w:t xml:space="preserve"> the</w:t>
-      </w:r>
-      <w:r>
-        <w:rPr>
-          <w:lang w:val="en-US"/>
-        </w:rPr>
-        <w:t xml:space="preserve"> field na</w:t>
-      </w:r>
-      <w:r>
-        <w:rPr>
-          <w:lang w:val="en-US"/>
-        </w:rPr>
-        <w:t>mes of your simple metadata .csv-</w:t>
-      </w:r>
-      <w:r>
-        <w:rPr>
-          <w:lang w:val="en-US"/>
-        </w:rPr>
-        <w:t>file</w:t>
-      </w:r>
-      <w:r>
-        <w:rPr>
-          <w:lang w:val="en-US"/>
-        </w:rPr>
-        <w:t xml:space="preserve"> in the first column and the standard element names in the second column delimited by “&gt;”,  e.g.  </w:t>
-      </w:r>
-      <w:r>
-        <w:rPr>
-          <w:i/>
-          <w:lang w:val="en-US"/>
-        </w:rPr>
-        <w:t>id&gt;</w:t>
-      </w:r>
-      <w:proofErr w:type="spellStart"/>
-      <w:r>
-        <w:rPr>
-          <w:i/>
-          <w:lang w:val="en-US"/>
-        </w:rPr>
-        <w:t>gmd:identifier</w:t>
-      </w:r>
-      <w:proofErr w:type="spellEnd"/>
-    </w:p>
-    <w:p>
-      <w:pPr>
-        <w:pStyle w:val="Listenabsatz"/>
-        <w:rPr>
-          <w:lang w:val="en-US"/>
-        </w:rPr>
-      </w:pPr>
+      <w:r>
+        <w:rPr>
+          <w:lang w:val="en-US"/>
+        </w:rPr>
+        <w:t xml:space="preserve">Join metadata csv tables based on a common key  (e.g. filename) using </w:t>
+      </w:r>
+      <w:r>
+        <w:rPr>
+          <w:rFonts w:ascii="Courier New" w:hAnsi="Courier New" w:cs="Courier New"/>
+          <w:lang w:val="en-US"/>
+        </w:rPr>
+        <w:t>joinTables.py</w:t>
+      </w:r>
     </w:p>
     <w:p>
       <w:pPr>
         <w:pStyle w:val="Listenabsatz"/>
         <w:numPr>
           <w:ilvl w:val="0"/>
-          <w:numId w:val="2"/>
+          <w:numId w:val="9"/>
         </w:numPr>
         <w:rPr>
           <w:lang w:val="en-US"/>
         </w:rPr>
       </w:pPr>
-      <w:r>
-        <w:rPr>
-          <w:lang w:val="en-US"/>
-        </w:rPr>
-        <w:t xml:space="preserve">if no </w:t>
+      <w:bookmarkStart w:id="0" w:name="_GoBack"/>
+      <w:r>
+        <w:rPr>
+          <w:lang w:val="en-US"/>
+        </w:rPr>
+        <w:t>Revision and correction of map specific metadata</w:t>
+      </w:r>
+    </w:p>
+    <w:bookmarkEnd w:id="0"/>
+    <w:p>
+      <w:pPr>
+        <w:pStyle w:val="Listenabsatz"/>
+        <w:numPr>
+          <w:ilvl w:val="0"/>
+          <w:numId w:val="9"/>
+        </w:numPr>
+        <w:rPr>
+          <w:lang w:val="en-US"/>
+        </w:rPr>
+      </w:pPr>
+      <w:r>
+        <w:rPr>
+          <w:lang w:val="en-US"/>
+        </w:rPr>
+        <w:t xml:space="preserve">Create csv file with common metadata shared by all map sheets and general information like contact information etc. </w:t>
+      </w:r>
+    </w:p>
+    <w:p>
+      <w:pPr>
+        <w:pStyle w:val="Listenabsatz"/>
+        <w:numPr>
+          <w:ilvl w:val="0"/>
+          <w:numId w:val="9"/>
+        </w:numPr>
+        <w:rPr>
+          <w:lang w:val="en-US"/>
+        </w:rPr>
+      </w:pPr>
+      <w:r>
+        <w:rPr>
+          <w:lang w:val="en-US"/>
+        </w:rPr>
+        <w:t xml:space="preserve">Create structured metadata file for every map sheet in </w:t>
       </w:r>
       <w:proofErr w:type="spellStart"/>
       <w:r>
         <w:rPr>
           <w:lang w:val="en-US"/>
         </w:rPr>
-        <w:t>mapfile</w:t>
+        <w:t>yaml</w:t>
       </w:r>
       <w:proofErr w:type="spellEnd"/>
       <w:r>
         <w:rPr>
           <w:lang w:val="en-US"/>
         </w:rPr>
-        <w:t xml:space="preserve"> is provided, the field names of the metadata are manually mapped by command line input and saved as a new </w:t>
+        <w:t xml:space="preserve"> format based on a </w:t>
       </w:r>
       <w:proofErr w:type="spellStart"/>
       <w:r>
         <w:rPr>
           <w:lang w:val="en-US"/>
         </w:rPr>
-        <w:t>mapfile</w:t>
+        <w:t>yaml</w:t>
       </w:r>
       <w:proofErr w:type="spellEnd"/>
       <w:r>
         <w:rPr>
           <w:lang w:val="en-US"/>
         </w:rPr>
-        <w:t xml:space="preserve"> following the naming convention (i.e. project name and standard name have to be given as command line arguments)</w:t>
-      </w:r>
-    </w:p>
-    <w:p>
-      <w:pPr>
-        <w:rPr>
-          <w:rStyle w:val="Fett"/>
-        </w:rPr>
-      </w:pPr>
+        <w:t xml:space="preserve">-template using </w:t>
+      </w:r>
+      <w:r>
+        <w:rPr>
+          <w:rFonts w:ascii="Courier New" w:hAnsi="Courier New" w:cs="Courier New"/>
+          <w:lang w:val="en-US"/>
+        </w:rPr>
+        <w:t>csv2yaml.py</w:t>
+      </w:r>
+    </w:p>
+    <w:p>
+      <w:pPr>
+        <w:pStyle w:val="Listenabsatz"/>
+        <w:numPr>
+          <w:ilvl w:val="0"/>
+          <w:numId w:val="9"/>
+        </w:numPr>
+        <w:rPr>
+          <w:lang w:val="en-US"/>
+        </w:rPr>
+      </w:pPr>
+      <w:r>
+        <w:rPr>
+          <w:lang w:val="en-US"/>
+        </w:rPr>
+        <w:t xml:space="preserve">Transform the prepared </w:t>
+      </w:r>
       <w:proofErr w:type="spellStart"/>
       <w:r>
         <w:rPr>
-          <w:rStyle w:val="Fett"/>
-        </w:rPr>
-        <w:t>Metadata</w:t>
+          <w:lang w:val="en-US"/>
+        </w:rPr>
+        <w:t>yaml</w:t>
       </w:r>
       <w:proofErr w:type="spellEnd"/>
       <w:r>
         <w:rPr>
-          <w:rStyle w:val="Fett"/>
-        </w:rPr>
-        <w:t xml:space="preserve"> </w:t>
-      </w:r>
-      <w:proofErr w:type="spellStart"/>
-      <w:r>
-        <w:rPr>
-          <w:rStyle w:val="Fett"/>
-        </w:rPr>
-        <w:t>output</w:t>
-      </w:r>
-      <w:proofErr w:type="spellEnd"/>
-      <w:r>
-        <w:rPr>
-          <w:rStyle w:val="Fett"/>
-        </w:rPr>
-        <w:t xml:space="preserve"> </w:t>
-      </w:r>
-      <w:proofErr w:type="spellStart"/>
-      <w:r>
-        <w:rPr>
-          <w:rStyle w:val="Fett"/>
-        </w:rPr>
-        <w:t>file</w:t>
-      </w:r>
-      <w:proofErr w:type="spellEnd"/>
-      <w:r>
-        <w:rPr>
-          <w:rStyle w:val="Fett"/>
-        </w:rPr>
-        <w:t xml:space="preserve"> (</w:t>
-      </w:r>
-      <w:proofErr w:type="spellStart"/>
-      <w:r>
-        <w:rPr>
-          <w:rStyle w:val="Fett"/>
-        </w:rPr>
-        <w:t>xml</w:t>
-      </w:r>
-      <w:proofErr w:type="spellEnd"/>
-      <w:r>
-        <w:rPr>
-          <w:rStyle w:val="Fett"/>
-        </w:rPr>
-        <w:t>):</w:t>
+          <w:lang w:val="en-US"/>
+        </w:rPr>
+        <w:t xml:space="preserve"> files into ISO standard compliant xml files based on a jinja2-template using </w:t>
+      </w:r>
+      <w:r>
+        <w:rPr>
+          <w:rFonts w:ascii="Courier New" w:hAnsi="Courier New" w:cs="Courier New"/>
+          <w:lang w:val="en-US"/>
+        </w:rPr>
+        <w:t>yaml2xml.py</w:t>
       </w:r>
     </w:p>
     <w:p>
@@ -407,90 +338,77 @@
           <w:lang w:val="en-US"/>
         </w:rPr>
       </w:pPr>
-      <w:proofErr w:type="gramStart"/>
-      <w:r>
-        <w:rPr>
-          <w:rStyle w:val="Fett"/>
-          <w:b w:val="0"/>
-          <w:lang w:val="en-US"/>
-        </w:rPr>
-        <w:t>one</w:t>
-      </w:r>
-      <w:proofErr w:type="gramEnd"/>
-      <w:r>
-        <w:rPr>
-          <w:rStyle w:val="Fett"/>
-          <w:b w:val="0"/>
-          <w:lang w:val="en-US"/>
-        </w:rPr>
-        <w:t xml:space="preserve"> </w:t>
-      </w:r>
-      <w:r>
-        <w:rPr>
-          <w:rStyle w:val="Fett"/>
-          <w:b w:val="0"/>
-          <w:lang w:val="en-US"/>
-        </w:rPr>
-        <w:t xml:space="preserve">standard conform xml file is </w:t>
-      </w:r>
-      <w:r>
-        <w:rPr>
-          <w:rStyle w:val="Fett"/>
-          <w:b w:val="0"/>
-          <w:lang w:val="en-US"/>
-        </w:rPr>
-        <w:t>created for</w:t>
-      </w:r>
-      <w:r>
-        <w:rPr>
-          <w:rStyle w:val="Fett"/>
-          <w:b w:val="0"/>
-          <w:lang w:val="en-US"/>
-        </w:rPr>
-        <w:t xml:space="preserve"> every dataset (row) specified in the metadata input file (csv)</w:t>
-      </w:r>
-    </w:p>
-    <w:p>
-      <w:pPr>
-        <w:rPr>
-          <w:rStyle w:val="Fett"/>
-          <w:b w:val="0"/>
-          <w:lang w:val="en-US"/>
-        </w:rPr>
-      </w:pPr>
-      <w:proofErr w:type="gramStart"/>
-      <w:r>
-        <w:rPr>
-          <w:rStyle w:val="Fett"/>
-          <w:b w:val="0"/>
-          <w:lang w:val="en-US"/>
-        </w:rPr>
-        <w:t>the</w:t>
-      </w:r>
-      <w:proofErr w:type="gramEnd"/>
-      <w:r>
-        <w:rPr>
-          <w:rStyle w:val="Fett"/>
-          <w:b w:val="0"/>
-          <w:lang w:val="en-US"/>
-        </w:rPr>
-        <w:t xml:space="preserve"> xml is named after </w:t>
-      </w:r>
-      <w:r>
-        <w:rPr>
-          <w:rStyle w:val="Fett"/>
-          <w:b w:val="0"/>
-          <w:lang w:val="en-US"/>
-        </w:rPr>
-        <w:t xml:space="preserve">a </w:t>
-      </w:r>
-      <w:r>
-        <w:rPr>
-          <w:rStyle w:val="Fett"/>
-          <w:b w:val="0"/>
-          <w:lang w:val="en-US"/>
-        </w:rPr>
-        <w:t>given identifier</w:t>
+      <w:r>
+        <w:rPr>
+          <w:lang w:val="en-US"/>
+        </w:rPr>
+        <w:tab/>
+      </w:r>
+      <w:r>
+        <w:rPr>
+          <w:lang w:val="en-US"/>
+        </w:rPr>
+        <w:tab/>
+      </w:r>
+      <w:r>
+        <w:rPr>
+          <w:lang w:val="en-US"/>
+        </w:rPr>
+        <w:tab/>
+      </w:r>
+      <w:r>
+        <w:rPr>
+          <w:lang w:val="en-US"/>
+        </w:rPr>
+        <w:tab/>
+      </w:r>
+      <w:r>
+        <w:rPr>
+          <w:lang w:val="en-US"/>
+        </w:rPr>
+        <w:tab/>
+      </w:r>
+      <w:r>
+        <w:rPr>
+          <w:lang w:val="en-US"/>
+        </w:rPr>
+        <w:tab/>
+      </w:r>
+      <w:r>
+        <w:rPr>
+          <w:lang w:val="en-US"/>
+        </w:rPr>
+        <w:tab/>
+      </w:r>
+      <w:r>
+        <w:rPr>
+          <w:lang w:val="en-US"/>
+        </w:rPr>
+        <w:tab/>
+      </w:r>
+      <w:r>
+        <w:rPr>
+          <w:lang w:val="en-US"/>
+        </w:rPr>
+        <w:tab/>
+      </w:r>
+      <w:r>
+        <w:rPr>
+          <w:lang w:val="en-US"/>
+        </w:rPr>
+        <w:tab/>
+      </w:r>
+      <w:r>
+        <w:rPr>
+          <w:lang w:val="en-US"/>
+        </w:rPr>
+        <w:tab/>
+      </w:r>
+      <w:r>
+        <w:rPr>
+          <w:lang w:val="en-US"/>
+        </w:rPr>
+        <w:tab/>
       </w:r>
     </w:p>
     <w:p>
@@ -522,6 +440,7 @@
           <w:bCs/>
           <w:lang w:val="en-US"/>
         </w:rPr>
+        <w:lastRenderedPageBreak/>
         <w:t>crawl</w:t>
       </w:r>
       <w:r>
@@ -701,20 +620,44 @@
           <w:lang w:val="en-US"/>
         </w:rPr>
         <w:tab/>
-        <w:t xml:space="preserve">Some manual post-processing/corrections needed in cases where the records follow </w:t>
-      </w:r>
-      <w:r>
-        <w:rPr>
-          <w:lang w:val="en-US"/>
-        </w:rPr>
-        <w:tab/>
-      </w:r>
-      <w:r>
-        <w:rPr>
-          <w:lang w:val="en-US"/>
-        </w:rPr>
-        <w:tab/>
-        <w:t>not the common pattern</w:t>
+        <w:t>Some manual post-processing/corrections needed in cases where the</w:t>
+      </w:r>
+      <w:r>
+        <w:rPr>
+          <w:lang w:val="en-US"/>
+        </w:rPr>
+        <w:t xml:space="preserve"> catalogued</w:t>
+      </w:r>
+      <w:r>
+        <w:rPr>
+          <w:lang w:val="en-US"/>
+        </w:rPr>
+        <w:t xml:space="preserve"> </w:t>
+      </w:r>
+      <w:r>
+        <w:rPr>
+          <w:lang w:val="en-US"/>
+        </w:rPr>
+        <w:tab/>
+      </w:r>
+      <w:r>
+        <w:rPr>
+          <w:lang w:val="en-US"/>
+        </w:rPr>
+        <w:tab/>
+        <w:t xml:space="preserve">records do not follow </w:t>
+      </w:r>
+      <w:r>
+        <w:rPr>
+          <w:lang w:val="en-US"/>
+        </w:rPr>
+        <w:t>the common pattern</w:t>
+      </w:r>
+      <w:r>
+        <w:rPr>
+          <w:lang w:val="en-US"/>
+        </w:rPr>
+        <w:t>.</w:t>
       </w:r>
     </w:p>
     <w:p>
@@ -886,7 +829,6 @@
         <w:rPr>
           <w:lang w:val="en-US"/>
         </w:rPr>
-        <w:lastRenderedPageBreak/>
         <w:t>date</w:t>
       </w:r>
       <w:proofErr w:type="gramEnd"/>
@@ -1226,21 +1168,7 @@
         <w:rPr>
           <w:lang w:val="en-US"/>
         </w:rPr>
-        <w:t xml:space="preserve">ool to extract available information on </w:t>
-      </w:r>
-      <w:proofErr w:type="spellStart"/>
-      <w:r>
-        <w:rPr>
-          <w:lang w:val="en-US"/>
-        </w:rPr>
-        <w:t>georeference</w:t>
-      </w:r>
-      <w:proofErr w:type="spellEnd"/>
-      <w:r>
-        <w:rPr>
-          <w:lang w:val="en-US"/>
-        </w:rPr>
-        <w:t xml:space="preserve"> from the </w:t>
+        <w:t xml:space="preserve">ool to extract available information on georeference from the </w:t>
       </w:r>
       <w:r>
         <w:rPr>
@@ -1745,6 +1673,7 @@
         <w:rPr>
           <w:lang w:val="en-US"/>
         </w:rPr>
+        <w:lastRenderedPageBreak/>
         <w:tab/>
       </w:r>
       <w:r>
@@ -1976,7 +1905,33 @@
           <w:lang w:val="en-US"/>
         </w:rPr>
         <w:tab/>
-        <w:t>filenames unable to get P)</w:t>
+        <w:t xml:space="preserve">filenames unable to get </w:t>
+      </w:r>
+      <w:proofErr w:type="spellStart"/>
+      <w:r>
+        <w:rPr>
+          <w:lang w:val="en-US"/>
+        </w:rPr>
+        <w:t>P</w:t>
+      </w:r>
+      <w:r>
+        <w:rPr>
+          <w:lang w:val="en-US"/>
+        </w:rPr>
+        <w:t>lacename</w:t>
+      </w:r>
+      <w:proofErr w:type="spellEnd"/>
+      <w:r>
+        <w:rPr>
+          <w:lang w:val="en-US"/>
+        </w:rPr>
+        <w:t xml:space="preserve"> for</w:t>
+      </w:r>
+      <w:r>
+        <w:rPr>
+          <w:lang w:val="en-US"/>
+        </w:rPr>
+        <w:t>)</w:t>
       </w:r>
     </w:p>
     <w:p>
@@ -2180,7 +2135,6 @@
         <w:rPr>
           <w:lang w:val="en-US"/>
         </w:rPr>
-        <w:lastRenderedPageBreak/>
         <w:t>IN</w:t>
       </w:r>
       <w:r>
@@ -2359,6 +2313,177 @@
         <w:rPr>
           <w:lang w:val="en-US"/>
         </w:rPr>
+        <w:t>places_xml.py</w:t>
+      </w:r>
+    </w:p>
+    <w:p>
+      <w:pPr>
+        <w:rPr>
+          <w:lang w:val="en-US"/>
+        </w:rPr>
+      </w:pPr>
+    </w:p>
+    <w:p>
+      <w:pPr>
+        <w:rPr>
+          <w:lang w:val="en-US"/>
+        </w:rPr>
+      </w:pPr>
+      <w:r>
+        <w:rPr>
+          <w:lang w:val="en-US"/>
+        </w:rPr>
+        <w:t>= tool to read out place names from already existing metadata xml files (if Overpass request limits are reached or not fast enough)</w:t>
+      </w:r>
+    </w:p>
+    <w:p>
+      <w:pPr>
+        <w:pBdr>
+          <w:bottom w:val="single" w:sz="6" w:space="1" w:color="auto"/>
+        </w:pBdr>
+        <w:rPr>
+          <w:lang w:val="en-US"/>
+        </w:rPr>
+      </w:pPr>
+    </w:p>
+    <w:p>
+      <w:pPr>
+        <w:pStyle w:val="berschrift1"/>
+        <w:rPr>
+          <w:lang w:val="en-US"/>
+        </w:rPr>
+      </w:pPr>
+      <w:proofErr w:type="gramStart"/>
+      <w:r>
+        <w:rPr>
+          <w:lang w:val="en-US"/>
+        </w:rPr>
+        <w:t xml:space="preserve">main.j2  </w:t>
+      </w:r>
+      <w:r>
+        <w:rPr>
+          <w:b w:val="0"/>
+          <w:lang w:val="en-US"/>
+        </w:rPr>
+        <w:t>and</w:t>
+      </w:r>
+      <w:proofErr w:type="gramEnd"/>
+      <w:r>
+        <w:rPr>
+          <w:b w:val="0"/>
+          <w:lang w:val="en-US"/>
+        </w:rPr>
+        <w:t xml:space="preserve"> </w:t>
+      </w:r>
+      <w:r>
+        <w:rPr>
+          <w:lang w:val="en-US"/>
+        </w:rPr>
+        <w:t>contact.j2</w:t>
+      </w:r>
+    </w:p>
+    <w:p>
+      <w:pPr>
+        <w:rPr>
+          <w:lang w:val="en-US"/>
+        </w:rPr>
+      </w:pPr>
+      <w:r>
+        <w:rPr>
+          <w:lang w:val="en-US"/>
+        </w:rPr>
+        <w:t xml:space="preserve">= </w:t>
+      </w:r>
+      <w:r>
+        <w:rPr>
+          <w:lang w:val="en-US"/>
+        </w:rPr>
+        <w:t xml:space="preserve">templates of INSPIRE and ISO19139-compliant </w:t>
+      </w:r>
+      <w:r>
+        <w:rPr>
+          <w:lang w:val="en-US"/>
+        </w:rPr>
+        <w:t xml:space="preserve">xml </w:t>
+      </w:r>
+    </w:p>
+    <w:p>
+      <w:pPr>
+        <w:rPr>
+          <w:lang w:val="en-US"/>
+        </w:rPr>
+      </w:pPr>
+      <w:proofErr w:type="gramStart"/>
+      <w:r>
+        <w:rPr>
+          <w:lang w:val="en-US"/>
+        </w:rPr>
+        <w:t>templating</w:t>
+      </w:r>
+      <w:proofErr w:type="gramEnd"/>
+      <w:r>
+        <w:rPr>
+          <w:lang w:val="en-US"/>
+        </w:rPr>
+        <w:t xml:space="preserve"> engine used: JINJA2</w:t>
+      </w:r>
+    </w:p>
+    <w:p>
+      <w:pPr>
+        <w:pStyle w:val="Listenabsatz"/>
+        <w:numPr>
+          <w:ilvl w:val="0"/>
+          <w:numId w:val="8"/>
+        </w:numPr>
+        <w:rPr>
+          <w:lang w:val="en-US"/>
+        </w:rPr>
+      </w:pPr>
+      <w:r>
+        <w:rPr>
+          <w:lang w:val="en-US"/>
+        </w:rPr>
+        <w:t xml:space="preserve">a dedicated </w:t>
+      </w:r>
+      <w:proofErr w:type="spellStart"/>
+      <w:r>
+        <w:rPr>
+          <w:lang w:val="en-US"/>
+        </w:rPr>
+        <w:t>yaml</w:t>
+      </w:r>
+      <w:proofErr w:type="spellEnd"/>
+      <w:r>
+        <w:rPr>
+          <w:lang w:val="en-US"/>
+        </w:rPr>
+        <w:t>-file will transform the map specific metadata into the valid xml-schema</w:t>
+      </w:r>
+    </w:p>
+    <w:p>
+      <w:pPr>
+        <w:pStyle w:val="Listenabsatz"/>
+        <w:pBdr>
+          <w:bottom w:val="single" w:sz="6" w:space="1" w:color="auto"/>
+        </w:pBdr>
+        <w:ind w:left="0"/>
+        <w:rPr>
+          <w:lang w:val="en-US"/>
+        </w:rPr>
+      </w:pPr>
+    </w:p>
+    <w:p>
+      <w:pPr>
+        <w:pStyle w:val="berschrift1"/>
+        <w:rPr>
+          <w:lang w:val="en-US"/>
+        </w:rPr>
+      </w:pPr>
+      <w:r>
+        <w:rPr>
+          <w:lang w:val="en-US"/>
+        </w:rPr>
+        <w:lastRenderedPageBreak/>
         <w:t>preprocess_evaluation.py</w:t>
       </w:r>
     </w:p>
@@ -2372,13 +2497,7 @@
         <w:rPr>
           <w:lang w:val="en-US"/>
         </w:rPr>
-        <w:t xml:space="preserve">= tool to </w:t>
-      </w:r>
-      <w:r>
-        <w:rPr>
-          <w:lang w:val="en-US"/>
-        </w:rPr>
-        <w:t>preprocess the metadata produced in the segmentation evaluation process (mapping build up area)</w:t>
+        <w:t>= tool to preprocess the metadata produced in the segmentation evaluation process (mapping build up area)</w:t>
       </w:r>
     </w:p>
     <w:p>
@@ -2690,13 +2809,7 @@
         <w:rPr>
           <w:lang w:val="en-US"/>
         </w:rPr>
-        <w:t>files</w:t>
-      </w:r>
-      <w:r>
-        <w:rPr>
-          <w:lang w:val="en-US"/>
-        </w:rPr>
-        <w:t xml:space="preserve">  </w:t>
+        <w:t xml:space="preserve">files  </w:t>
       </w:r>
       <w:r>
         <w:rPr>
@@ -2833,78 +2946,6 @@
           <w:lang w:val="en-US"/>
         </w:rPr>
         <w:t>(metadata table of evaluation)</w:t>
-      </w:r>
-    </w:p>
-    <w:p>
-      <w:pPr>
-        <w:rPr>
-          <w:rFonts w:cs="Courier New"/>
-          <w:lang w:val="en-US"/>
-        </w:rPr>
-      </w:pPr>
-      <w:r>
-        <w:rPr>
-          <w:rFonts w:ascii="Courier New" w:hAnsi="Courier New" w:cs="Courier New"/>
-          <w:lang w:val="en-US"/>
-        </w:rPr>
-        <w:tab/>
-        <w:t>log_unevaluated_files.csv</w:t>
-      </w:r>
-      <w:r>
-        <w:rPr>
-          <w:rFonts w:ascii="Courier New" w:hAnsi="Courier New" w:cs="Courier New"/>
-          <w:lang w:val="en-US"/>
-        </w:rPr>
-        <w:t xml:space="preserve"> </w:t>
-      </w:r>
-      <w:r>
-        <w:rPr>
-          <w:rFonts w:cs="Courier New"/>
-          <w:lang w:val="en-US"/>
-        </w:rPr>
-        <w:t>(log of not evaluated files)</w:t>
-      </w:r>
-    </w:p>
-    <w:p>
-      <w:pPr>
-        <w:rPr>
-          <w:rFonts w:ascii="Courier New" w:hAnsi="Courier New" w:cs="Courier New"/>
-          <w:lang w:val="en-US"/>
-        </w:rPr>
-      </w:pPr>
-    </w:p>
-    <w:p>
-      <w:pPr>
-        <w:pStyle w:val="berschrift1"/>
-        <w:rPr>
-          <w:lang w:val="en-US"/>
-        </w:rPr>
-      </w:pPr>
-      <w:r>
-        <w:rPr>
-          <w:lang w:val="en-US"/>
-        </w:rPr>
-        <w:t>places_xml.py</w:t>
-      </w:r>
-    </w:p>
-    <w:p>
-      <w:pPr>
-        <w:rPr>
-          <w:lang w:val="en-US"/>
-        </w:rPr>
-      </w:pPr>
-    </w:p>
-    <w:p>
-      <w:pPr>
-        <w:rPr>
-          <w:lang w:val="en-US"/>
-        </w:rPr>
-      </w:pPr>
-      <w:r>
-        <w:rPr>
-          <w:lang w:val="en-US"/>
-        </w:rPr>
-        <w:t>= tool to read out place names from already existing metadata xml files (if Overpass request limits are reached or not fast enough)</w:t>
       </w:r>
     </w:p>
     <w:p>
@@ -2913,13 +2954,145 @@
           <w:bottom w:val="single" w:sz="6" w:space="1" w:color="auto"/>
         </w:pBdr>
         <w:rPr>
-          <w:lang w:val="en-US"/>
-        </w:rPr>
-      </w:pPr>
-    </w:p>
-    <w:p>
-      <w:pPr>
-        <w:pStyle w:val="berschrift1"/>
+          <w:rFonts w:cs="Courier New"/>
+          <w:lang w:val="en-US"/>
+        </w:rPr>
+      </w:pPr>
+      <w:r>
+        <w:rPr>
+          <w:rFonts w:ascii="Courier New" w:hAnsi="Courier New" w:cs="Courier New"/>
+          <w:lang w:val="en-US"/>
+        </w:rPr>
+        <w:tab/>
+        <w:t>log_unevaluated_files.csv</w:t>
+      </w:r>
+      <w:r>
+        <w:rPr>
+          <w:rFonts w:ascii="Courier New" w:hAnsi="Courier New" w:cs="Courier New"/>
+          <w:lang w:val="en-US"/>
+        </w:rPr>
+        <w:t xml:space="preserve"> </w:t>
+      </w:r>
+      <w:r>
+        <w:rPr>
+          <w:rFonts w:cs="Courier New"/>
+          <w:lang w:val="en-US"/>
+        </w:rPr>
+        <w:t>(log of not evaluated files)</w:t>
+      </w:r>
+    </w:p>
+    <w:p>
+      <w:pPr>
+        <w:rPr>
+          <w:rFonts w:ascii="Courier New" w:hAnsi="Courier New" w:cs="Courier New"/>
+          <w:lang w:val="en-US"/>
+        </w:rPr>
+      </w:pPr>
+    </w:p>
+    <w:p>
+      <w:pPr>
+        <w:rPr>
+          <w:rFonts w:ascii="Courier New" w:hAnsi="Courier New" w:cs="Courier New"/>
+          <w:lang w:val="en-US"/>
+        </w:rPr>
+      </w:pPr>
+    </w:p>
+    <w:p>
+      <w:pPr>
+        <w:rPr>
+          <w:rFonts w:ascii="Courier New" w:hAnsi="Courier New" w:cs="Courier New"/>
+          <w:lang w:val="en-US"/>
+        </w:rPr>
+      </w:pPr>
+    </w:p>
+    <w:p>
+      <w:pPr>
+        <w:rPr>
+          <w:lang w:val="en-US"/>
+        </w:rPr>
+      </w:pPr>
+      <w:r>
+        <w:rPr>
+          <w:lang w:val="en-US"/>
+        </w:rPr>
+        <w:tab/>
+      </w:r>
+      <w:r>
+        <w:rPr>
+          <w:lang w:val="en-US"/>
+        </w:rPr>
+        <w:tab/>
+      </w:r>
+      <w:r>
+        <w:rPr>
+          <w:lang w:val="en-US"/>
+        </w:rPr>
+        <w:tab/>
+      </w:r>
+      <w:r>
+        <w:rPr>
+          <w:lang w:val="en-US"/>
+        </w:rPr>
+        <w:tab/>
+      </w:r>
+      <w:r>
+        <w:rPr>
+          <w:lang w:val="en-US"/>
+        </w:rPr>
+        <w:tab/>
+      </w:r>
+      <w:r>
+        <w:rPr>
+          <w:lang w:val="en-US"/>
+        </w:rPr>
+        <w:tab/>
+      </w:r>
+      <w:r>
+        <w:rPr>
+          <w:lang w:val="en-US"/>
+        </w:rPr>
+        <w:tab/>
+      </w:r>
+      <w:r>
+        <w:rPr>
+          <w:lang w:val="en-US"/>
+        </w:rPr>
+        <w:tab/>
+      </w:r>
+      <w:r>
+        <w:rPr>
+          <w:lang w:val="en-US"/>
+        </w:rPr>
+        <w:tab/>
+      </w:r>
+      <w:r>
+        <w:rPr>
+          <w:lang w:val="en-US"/>
+        </w:rPr>
+        <w:tab/>
+      </w:r>
+      <w:r>
+        <w:rPr>
+          <w:lang w:val="en-US"/>
+        </w:rPr>
+        <w:tab/>
+      </w:r>
+      <w:r>
+        <w:rPr>
+          <w:lang w:val="en-US"/>
+        </w:rPr>
+        <w:tab/>
+      </w:r>
+      <w:r>
+        <w:rPr>
+          <w:lang w:val="en-US"/>
+        </w:rPr>
+        <w:tab/>
+        <w:t>Mode “Generating”</w:t>
+      </w:r>
+    </w:p>
+    <w:p>
+      <w:pPr>
         <w:rPr>
           <w:lang w:val="en-US"/>
         </w:rPr>
@@ -2929,75 +3102,108 @@
         <w:rPr>
           <w:lang w:val="en-US"/>
         </w:rPr>
-        <w:lastRenderedPageBreak/>
-        <w:t xml:space="preserve">main.j2  </w:t>
-      </w:r>
-      <w:r>
-        <w:rPr>
+        <w:t>this</w:t>
+      </w:r>
+      <w:proofErr w:type="gramEnd"/>
+      <w:r>
+        <w:rPr>
+          <w:lang w:val="en-US"/>
+        </w:rPr>
+        <w:t xml:space="preserve"> mode is used to transform and map simple metadata into standard conform metadata </w:t>
+      </w:r>
+    </w:p>
+    <w:p>
+      <w:pPr>
+        <w:rPr>
+          <w:rStyle w:val="Fett"/>
+          <w:lang w:val="en-US"/>
+        </w:rPr>
+      </w:pPr>
+      <w:r>
+        <w:rPr>
+          <w:rStyle w:val="Fett"/>
+          <w:lang w:val="en-US"/>
+        </w:rPr>
+        <w:t>M</w:t>
+      </w:r>
+      <w:r>
+        <w:rPr>
+          <w:rStyle w:val="Fett"/>
+          <w:lang w:val="en-US"/>
+        </w:rPr>
+        <w:t xml:space="preserve">etadata input </w:t>
+      </w:r>
+      <w:r>
+        <w:rPr>
+          <w:rStyle w:val="Fett"/>
+          <w:lang w:val="en-US"/>
+        </w:rPr>
+        <w:t xml:space="preserve">file </w:t>
+      </w:r>
+      <w:r>
+        <w:rPr>
+          <w:rStyle w:val="Fett"/>
+          <w:lang w:val="en-US"/>
+        </w:rPr>
+        <w:t>(csv):</w:t>
+      </w:r>
+    </w:p>
+    <w:p>
+      <w:pPr>
+        <w:rPr>
+          <w:rStyle w:val="Fett"/>
           <w:b w:val="0"/>
           <w:lang w:val="en-US"/>
         </w:rPr>
-        <w:t>and</w:t>
+      </w:pPr>
+      <w:proofErr w:type="gramStart"/>
+      <w:r>
+        <w:rPr>
+          <w:rStyle w:val="Fett"/>
+          <w:b w:val="0"/>
+          <w:lang w:val="en-US"/>
+        </w:rPr>
+        <w:t>provide</w:t>
       </w:r>
       <w:proofErr w:type="gramEnd"/>
       <w:r>
         <w:rPr>
+          <w:rStyle w:val="Fett"/>
           <w:b w:val="0"/>
           <w:lang w:val="en-US"/>
         </w:rPr>
-        <w:t xml:space="preserve"> </w:t>
-      </w:r>
-      <w:r>
-        <w:rPr>
-          <w:lang w:val="en-US"/>
-        </w:rPr>
-        <w:t>contact.j2</w:t>
-      </w:r>
-    </w:p>
-    <w:p>
-      <w:pPr>
-        <w:rPr>
-          <w:lang w:val="en-US"/>
-        </w:rPr>
-      </w:pPr>
-      <w:r>
-        <w:rPr>
-          <w:lang w:val="en-US"/>
-        </w:rPr>
-        <w:t xml:space="preserve">= </w:t>
-      </w:r>
-      <w:r>
-        <w:rPr>
-          <w:lang w:val="en-US"/>
-        </w:rPr>
-        <w:t xml:space="preserve">templates of INSPIRE and ISO19139-compliant </w:t>
-      </w:r>
-      <w:r>
-        <w:rPr>
-          <w:lang w:val="en-US"/>
-        </w:rPr>
-        <w:t xml:space="preserve">xml </w:t>
-      </w:r>
-    </w:p>
-    <w:p>
-      <w:pPr>
-        <w:rPr>
-          <w:lang w:val="en-US"/>
-        </w:rPr>
-      </w:pPr>
-      <w:proofErr w:type="gramStart"/>
-      <w:r>
-        <w:rPr>
-          <w:lang w:val="en-US"/>
-        </w:rPr>
-        <w:t>templating</w:t>
-      </w:r>
-      <w:proofErr w:type="gramEnd"/>
-      <w:r>
-        <w:rPr>
-          <w:lang w:val="en-US"/>
-        </w:rPr>
-        <w:t xml:space="preserve"> engine used: JINJA2</w:t>
+        <w:t xml:space="preserve"> the metadata for a number of datasets in one file row by row, with the first row defining </w:t>
+      </w:r>
+      <w:r>
+        <w:rPr>
+          <w:rStyle w:val="Fett"/>
+          <w:b w:val="0"/>
+          <w:lang w:val="en-US"/>
+        </w:rPr>
+        <w:t>field names, fields shall by separated by comma or tab</w:t>
+      </w:r>
+    </w:p>
+    <w:p>
+      <w:pPr>
+        <w:rPr>
+          <w:rStyle w:val="Fett"/>
+        </w:rPr>
+      </w:pPr>
+      <w:proofErr w:type="spellStart"/>
+      <w:r>
+        <w:rPr>
+          <w:rStyle w:val="Fett"/>
+          <w:lang w:val="en-US"/>
+        </w:rPr>
+        <w:t>Mapfile</w:t>
+      </w:r>
+      <w:proofErr w:type="spellEnd"/>
+      <w:r>
+        <w:rPr>
+          <w:rStyle w:val="Fett"/>
+          <w:lang w:val="en-US"/>
+        </w:rPr>
+        <w:t xml:space="preserve">: </w:t>
       </w:r>
     </w:p>
     <w:p>
@@ -3005,7 +3211,7 @@
         <w:pStyle w:val="Listenabsatz"/>
         <w:numPr>
           <w:ilvl w:val="0"/>
-          <w:numId w:val="8"/>
+          <w:numId w:val="2"/>
         </w:numPr>
         <w:rPr>
           <w:lang w:val="en-US"/>
@@ -3015,24 +3221,276 @@
         <w:rPr>
           <w:lang w:val="en-US"/>
         </w:rPr>
-        <w:t xml:space="preserve">a dedicated </w:t>
+        <w:t xml:space="preserve">provide a </w:t>
       </w:r>
       <w:proofErr w:type="spellStart"/>
       <w:r>
         <w:rPr>
           <w:lang w:val="en-US"/>
         </w:rPr>
-        <w:t>yaml</w:t>
+        <w:t>mapfile</w:t>
       </w:r>
       <w:proofErr w:type="spellEnd"/>
       <w:r>
         <w:rPr>
           <w:lang w:val="en-US"/>
         </w:rPr>
-        <w:t>-file will transform the map specific metadata into the valid xml-schema</w:t>
-      </w:r>
-      <w:bookmarkStart w:id="0" w:name="_GoBack"/>
-      <w:bookmarkEnd w:id="0"/>
+        <w:t xml:space="preserve"> to map the field names of your simple metadata .csv-file to element names of your chosen standard</w:t>
+      </w:r>
+    </w:p>
+    <w:p>
+      <w:pPr>
+        <w:pStyle w:val="Listenabsatz"/>
+        <w:numPr>
+          <w:ilvl w:val="0"/>
+          <w:numId w:val="1"/>
+        </w:numPr>
+        <w:rPr>
+          <w:lang w:val="en-US"/>
+        </w:rPr>
+      </w:pPr>
+      <w:r>
+        <w:rPr>
+          <w:lang w:val="en-US"/>
+        </w:rPr>
+        <w:t>naming convention: [project name]_[standard name].csv, e.g</w:t>
+      </w:r>
+      <w:r>
+        <w:rPr>
+          <w:i/>
+          <w:lang w:val="en-US"/>
+        </w:rPr>
+        <w:t>. MASi_iso19115.csv</w:t>
+      </w:r>
+    </w:p>
+    <w:p>
+      <w:pPr>
+        <w:pStyle w:val="Listenabsatz"/>
+        <w:numPr>
+          <w:ilvl w:val="0"/>
+          <w:numId w:val="1"/>
+        </w:numPr>
+        <w:rPr>
+          <w:lang w:val="en-US"/>
+        </w:rPr>
+      </w:pPr>
+      <w:proofErr w:type="gramStart"/>
+      <w:r>
+        <w:rPr>
+          <w:lang w:val="en-US"/>
+        </w:rPr>
+        <w:t>give</w:t>
+      </w:r>
+      <w:proofErr w:type="gramEnd"/>
+      <w:r>
+        <w:rPr>
+          <w:lang w:val="en-US"/>
+        </w:rPr>
+        <w:t xml:space="preserve"> the</w:t>
+      </w:r>
+      <w:r>
+        <w:rPr>
+          <w:lang w:val="en-US"/>
+        </w:rPr>
+        <w:t xml:space="preserve"> field na</w:t>
+      </w:r>
+      <w:r>
+        <w:rPr>
+          <w:lang w:val="en-US"/>
+        </w:rPr>
+        <w:t>mes of your simple metadata .csv-</w:t>
+      </w:r>
+      <w:r>
+        <w:rPr>
+          <w:lang w:val="en-US"/>
+        </w:rPr>
+        <w:t>file</w:t>
+      </w:r>
+      <w:r>
+        <w:rPr>
+          <w:lang w:val="en-US"/>
+        </w:rPr>
+        <w:t xml:space="preserve"> in the first column and the standard element names in the second column delimited by “&gt;”,  e.g.  </w:t>
+      </w:r>
+      <w:r>
+        <w:rPr>
+          <w:i/>
+          <w:lang w:val="en-US"/>
+        </w:rPr>
+        <w:t>id&gt;</w:t>
+      </w:r>
+      <w:proofErr w:type="spellStart"/>
+      <w:r>
+        <w:rPr>
+          <w:i/>
+          <w:lang w:val="en-US"/>
+        </w:rPr>
+        <w:t>gmd:identifier</w:t>
+      </w:r>
+      <w:proofErr w:type="spellEnd"/>
+    </w:p>
+    <w:p>
+      <w:pPr>
+        <w:pStyle w:val="Listenabsatz"/>
+        <w:rPr>
+          <w:lang w:val="en-US"/>
+        </w:rPr>
+      </w:pPr>
+    </w:p>
+    <w:p>
+      <w:pPr>
+        <w:pStyle w:val="Listenabsatz"/>
+        <w:numPr>
+          <w:ilvl w:val="0"/>
+          <w:numId w:val="2"/>
+        </w:numPr>
+        <w:rPr>
+          <w:lang w:val="en-US"/>
+        </w:rPr>
+      </w:pPr>
+      <w:r>
+        <w:rPr>
+          <w:lang w:val="en-US"/>
+        </w:rPr>
+        <w:lastRenderedPageBreak/>
+        <w:t xml:space="preserve">if no </w:t>
+      </w:r>
+      <w:proofErr w:type="spellStart"/>
+      <w:r>
+        <w:rPr>
+          <w:lang w:val="en-US"/>
+        </w:rPr>
+        <w:t>mapfile</w:t>
+      </w:r>
+      <w:proofErr w:type="spellEnd"/>
+      <w:r>
+        <w:rPr>
+          <w:lang w:val="en-US"/>
+        </w:rPr>
+        <w:t xml:space="preserve"> is provided, the field names of the metadata are manually mapped by command line input and saved as a new </w:t>
+      </w:r>
+      <w:proofErr w:type="spellStart"/>
+      <w:r>
+        <w:rPr>
+          <w:lang w:val="en-US"/>
+        </w:rPr>
+        <w:t>mapfile</w:t>
+      </w:r>
+      <w:proofErr w:type="spellEnd"/>
+      <w:r>
+        <w:rPr>
+          <w:lang w:val="en-US"/>
+        </w:rPr>
+        <w:t xml:space="preserve"> following the naming convention (i.e. project name and standard name have to be given as command line arguments)</w:t>
+      </w:r>
+    </w:p>
+    <w:p>
+      <w:pPr>
+        <w:rPr>
+          <w:rStyle w:val="Fett"/>
+          <w:lang w:val="en-US"/>
+        </w:rPr>
+      </w:pPr>
+      <w:r>
+        <w:rPr>
+          <w:rStyle w:val="Fett"/>
+          <w:lang w:val="en-US"/>
+        </w:rPr>
+        <w:t>Metadata output file (xml):</w:t>
+      </w:r>
+    </w:p>
+    <w:p>
+      <w:pPr>
+        <w:rPr>
+          <w:rStyle w:val="Fett"/>
+          <w:b w:val="0"/>
+          <w:lang w:val="en-US"/>
+        </w:rPr>
+      </w:pPr>
+      <w:proofErr w:type="gramStart"/>
+      <w:r>
+        <w:rPr>
+          <w:rStyle w:val="Fett"/>
+          <w:b w:val="0"/>
+          <w:lang w:val="en-US"/>
+        </w:rPr>
+        <w:t>one</w:t>
+      </w:r>
+      <w:proofErr w:type="gramEnd"/>
+      <w:r>
+        <w:rPr>
+          <w:rStyle w:val="Fett"/>
+          <w:b w:val="0"/>
+          <w:lang w:val="en-US"/>
+        </w:rPr>
+        <w:t xml:space="preserve"> </w:t>
+      </w:r>
+      <w:r>
+        <w:rPr>
+          <w:rStyle w:val="Fett"/>
+          <w:b w:val="0"/>
+          <w:lang w:val="en-US"/>
+        </w:rPr>
+        <w:t xml:space="preserve">standard conform xml file is </w:t>
+      </w:r>
+      <w:r>
+        <w:rPr>
+          <w:rStyle w:val="Fett"/>
+          <w:b w:val="0"/>
+          <w:lang w:val="en-US"/>
+        </w:rPr>
+        <w:t>created for</w:t>
+      </w:r>
+      <w:r>
+        <w:rPr>
+          <w:rStyle w:val="Fett"/>
+          <w:b w:val="0"/>
+          <w:lang w:val="en-US"/>
+        </w:rPr>
+        <w:t xml:space="preserve"> every dataset (row) specified in the metadata input file (csv)</w:t>
+      </w:r>
+    </w:p>
+    <w:p>
+      <w:pPr>
+        <w:rPr>
+          <w:rStyle w:val="Fett"/>
+          <w:b w:val="0"/>
+          <w:lang w:val="en-US"/>
+        </w:rPr>
+      </w:pPr>
+      <w:proofErr w:type="gramStart"/>
+      <w:r>
+        <w:rPr>
+          <w:rStyle w:val="Fett"/>
+          <w:b w:val="0"/>
+          <w:lang w:val="en-US"/>
+        </w:rPr>
+        <w:t>the</w:t>
+      </w:r>
+      <w:proofErr w:type="gramEnd"/>
+      <w:r>
+        <w:rPr>
+          <w:rStyle w:val="Fett"/>
+          <w:b w:val="0"/>
+          <w:lang w:val="en-US"/>
+        </w:rPr>
+        <w:t xml:space="preserve"> xml is named after a given identifier</w:t>
+      </w:r>
+    </w:p>
+    <w:p>
+      <w:pPr>
+        <w:rPr>
+          <w:rFonts w:ascii="Courier New" w:hAnsi="Courier New" w:cs="Courier New"/>
+          <w:lang w:val="en-US"/>
+        </w:rPr>
+      </w:pPr>
+    </w:p>
+    <w:p>
+      <w:pPr>
+        <w:rPr>
+          <w:lang w:val="en-US"/>
+        </w:rPr>
+      </w:pPr>
     </w:p>
     <w:sectPr>
       <w:pgSz w:w="11906" w:h="16838"/>
@@ -3838,6 +4296,92 @@
     </w:lvl>
   </w:abstractNum>
   <w:abstractNum w:abstractNumId="7" w15:restartNumberingAfterBreak="0">
+    <w:nsid w:val="778A3885"/>
+    <w:multiLevelType w:val="hybridMultilevel"/>
+    <w:tmpl w:val="FCC2381A"/>
+    <w:lvl w:ilvl="0" w:tplc="0407000F">
+      <w:start w:val="1"/>
+      <w:numFmt w:val="decimal"/>
+      <w:lvlText w:val="%1."/>
+      <w:lvlJc w:val="left"/>
+      <w:pPr>
+        <w:ind w:left="720" w:hanging="360"/>
+      </w:pPr>
+    </w:lvl>
+    <w:lvl w:ilvl="1" w:tplc="04070019" w:tentative="1">
+      <w:start w:val="1"/>
+      <w:numFmt w:val="lowerLetter"/>
+      <w:lvlText w:val="%2."/>
+      <w:lvlJc w:val="left"/>
+      <w:pPr>
+        <w:ind w:left="1440" w:hanging="360"/>
+      </w:pPr>
+    </w:lvl>
+    <w:lvl w:ilvl="2" w:tplc="0407001B" w:tentative="1">
+      <w:start w:val="1"/>
+      <w:numFmt w:val="lowerRoman"/>
+      <w:lvlText w:val="%3."/>
+      <w:lvlJc w:val="right"/>
+      <w:pPr>
+        <w:ind w:left="2160" w:hanging="180"/>
+      </w:pPr>
+    </w:lvl>
+    <w:lvl w:ilvl="3" w:tplc="0407000F" w:tentative="1">
+      <w:start w:val="1"/>
+      <w:numFmt w:val="decimal"/>
+      <w:lvlText w:val="%4."/>
+      <w:lvlJc w:val="left"/>
+      <w:pPr>
+        <w:ind w:left="2880" w:hanging="360"/>
+      </w:pPr>
+    </w:lvl>
+    <w:lvl w:ilvl="4" w:tplc="04070019" w:tentative="1">
+      <w:start w:val="1"/>
+      <w:numFmt w:val="lowerLetter"/>
+      <w:lvlText w:val="%5."/>
+      <w:lvlJc w:val="left"/>
+      <w:pPr>
+        <w:ind w:left="3600" w:hanging="360"/>
+      </w:pPr>
+    </w:lvl>
+    <w:lvl w:ilvl="5" w:tplc="0407001B" w:tentative="1">
+      <w:start w:val="1"/>
+      <w:numFmt w:val="lowerRoman"/>
+      <w:lvlText w:val="%6."/>
+      <w:lvlJc w:val="right"/>
+      <w:pPr>
+        <w:ind w:left="4320" w:hanging="180"/>
+      </w:pPr>
+    </w:lvl>
+    <w:lvl w:ilvl="6" w:tplc="0407000F" w:tentative="1">
+      <w:start w:val="1"/>
+      <w:numFmt w:val="decimal"/>
+      <w:lvlText w:val="%7."/>
+      <w:lvlJc w:val="left"/>
+      <w:pPr>
+        <w:ind w:left="5040" w:hanging="360"/>
+      </w:pPr>
+    </w:lvl>
+    <w:lvl w:ilvl="7" w:tplc="04070019" w:tentative="1">
+      <w:start w:val="1"/>
+      <w:numFmt w:val="lowerLetter"/>
+      <w:lvlText w:val="%8."/>
+      <w:lvlJc w:val="left"/>
+      <w:pPr>
+        <w:ind w:left="5760" w:hanging="360"/>
+      </w:pPr>
+    </w:lvl>
+    <w:lvl w:ilvl="8" w:tplc="0407001B" w:tentative="1">
+      <w:start w:val="1"/>
+      <w:numFmt w:val="lowerRoman"/>
+      <w:lvlText w:val="%9."/>
+      <w:lvlJc w:val="right"/>
+      <w:pPr>
+        <w:ind w:left="6480" w:hanging="180"/>
+      </w:pPr>
+    </w:lvl>
+  </w:abstractNum>
+  <w:abstractNum w:abstractNumId="8" w15:restartNumberingAfterBreak="0">
     <w:nsid w:val="7A380982"/>
     <w:multiLevelType w:val="hybridMultilevel"/>
     <w:tmpl w:val="B0322338"/>
@@ -3927,7 +4471,7 @@
     <w:abstractNumId w:val="3"/>
   </w:num>
   <w:num w:numId="2">
-    <w:abstractNumId w:val="7"/>
+    <w:abstractNumId w:val="8"/>
   </w:num>
   <w:num w:numId="3">
     <w:abstractNumId w:val="0"/>
@@ -3946,6 +4490,9 @@
   </w:num>
   <w:num w:numId="8">
     <w:abstractNumId w:val="6"/>
+  </w:num>
+  <w:num w:numId="9">
+    <w:abstractNumId w:val="7"/>
   </w:num>
 </w:numbering>
 </file>
@@ -4391,7 +4938,6 @@
   <w:style w:type="character" w:default="1" w:styleId="Absatz-Standardschriftart">
     <w:name w:val="Default Paragraph Font"/>
     <w:uiPriority w:val="1"/>
-    <w:semiHidden/>
     <w:unhideWhenUsed/>
   </w:style>
   <w:style w:type="table" w:default="1" w:styleId="NormaleTabelle">
